--- a/Assignment_THIS/Assignment This.docx
+++ b/Assignment_THIS/Assignment This.docx
@@ -849,12 +849,12 @@
             <wp:extent cx="2438591" cy="3586163"/>
             <wp:effectExtent b="0" l="0" r="0" t="0"/>
             <wp:wrapSquare wrapText="bothSides" distB="114300" distT="114300" distL="114300" distR="114300"/>
-            <wp:docPr id="13" name="image10.png"/>
+            <wp:docPr id="13" name="image12.png"/>
             <a:graphic>
               <a:graphicData uri="http://schemas.openxmlformats.org/drawingml/2006/picture">
                 <pic:pic>
                   <pic:nvPicPr>
-                    <pic:cNvPr id="0" name="image10.png"/>
+                    <pic:cNvPr id="0" name="image12.png"/>
                     <pic:cNvPicPr preferRelativeResize="0"/>
                   </pic:nvPicPr>
                   <pic:blipFill>
@@ -1186,238 +1186,209 @@
     </w:p>
     <w:p>
       <w:pPr>
-        <w:spacing w:line="360" w:lineRule="auto"/>
-        <w:contextualSpacing w:val="0"/>
-        <w:rPr>
-          <w:b w:val="1"/>
-        </w:rPr>
-      </w:pPr>
+        <w:contextualSpacing w:val="0"/>
+        <w:rPr>
+          <w:b w:val="1"/>
+        </w:rPr>
+      </w:pPr>
+      <w:r>
+        <w:rPr>
+          <w:rtl w:val="0"/>
+        </w:rPr>
+        <w:t xml:space="preserve">“HPM Series Particle Sensor 32322550 Datasheet.” Honeywell, </w:t>
+      </w:r>
       <w:hyperlink r:id="rId13">
         <w:r>
           <w:rPr>
-            <w:b w:val="1"/>
             <w:color w:val="1155cc"/>
             <w:u w:val="single"/>
             <w:rtl w:val="0"/>
           </w:rPr>
-          <w:t xml:space="preserve">https://www.mouser.com/datasheet/2/187/honeywell-hpm32322550b-1275408.pdf</w:t>
+          <w:t xml:space="preserve">www.mouser.com/datasheet/2/187/honeywell-hpm32322550b-1275408.pdf</w:t>
         </w:r>
       </w:hyperlink>
       <w:r>
         <w:rPr>
           <w:rtl w:val="0"/>
         </w:rPr>
-      </w:r>
-    </w:p>
-    <w:p>
-      <w:pPr>
-        <w:contextualSpacing w:val="0"/>
-        <w:rPr/>
-      </w:pPr>
-      <w:r>
-        <w:rPr>
-          <w:rtl w:val="0"/>
-        </w:rPr>
-        <w:t xml:space="preserve">“HPMA115S0-XXX.” HPMA115S0-XXX Particle Sensors - Honeywell, sensing.honeywell.com/HPMA115S0-XXX-particle-sensors.</w:t>
-      </w:r>
-    </w:p>
-    <w:p>
-      <w:pPr>
-        <w:spacing w:line="360" w:lineRule="auto"/>
-        <w:contextualSpacing w:val="0"/>
-        <w:rPr>
-          <w:b w:val="1"/>
-        </w:rPr>
-      </w:pPr>
-      <w:r>
-        <w:rPr>
-          <w:rtl w:val="0"/>
-        </w:rPr>
-      </w:r>
-    </w:p>
-    <w:p>
-      <w:pPr>
-        <w:contextualSpacing w:val="0"/>
-        <w:rPr/>
-      </w:pPr>
-      <w:r>
-        <w:rPr>
-          <w:rtl w:val="0"/>
-        </w:rPr>
-        <w:t xml:space="preserve">“Using an HPMA115S0 Air Particles Sensor with an Arduino.” ThingType, 8 Sept. 2017, thingtype.com/blog/using-an-hpma115s0-air-particles-sensor-with-an-arduino/. </w:t>
-      </w:r>
-    </w:p>
-    <w:p>
-      <w:pPr>
-        <w:spacing w:line="360" w:lineRule="auto"/>
-        <w:contextualSpacing w:val="0"/>
-        <w:rPr>
-          <w:b w:val="1"/>
-        </w:rPr>
-      </w:pPr>
-      <w:r>
-        <w:rPr>
-          <w:rtl w:val="0"/>
-        </w:rPr>
-      </w:r>
-    </w:p>
-    <w:p>
-      <w:pPr>
-        <w:spacing w:line="360" w:lineRule="auto"/>
-        <w:contextualSpacing w:val="0"/>
-        <w:rPr>
-          <w:b w:val="1"/>
-        </w:rPr>
-      </w:pPr>
-      <w:hyperlink r:id="rId14">
-        <w:r>
-          <w:rPr>
-            <w:b w:val="1"/>
-            <w:color w:val="1155cc"/>
-            <w:u w:val="single"/>
-            <w:rtl w:val="0"/>
-          </w:rPr>
-          <w:t xml:space="preserve">https://github.com/felixgalindo/HPMA115S0</w:t>
-        </w:r>
-      </w:hyperlink>
-      <w:r>
-        <w:rPr>
-          <w:b w:val="1"/>
-          <w:rtl w:val="0"/>
-        </w:rPr>
-        <w:t xml:space="preserve"> </w:t>
-      </w:r>
-      <w:r>
-        <w:rPr>
-          <w:rtl w:val="0"/>
-        </w:rPr>
-      </w:r>
-    </w:p>
-    <w:p>
-      <w:pPr>
-        <w:spacing w:line="360" w:lineRule="auto"/>
-        <w:contextualSpacing w:val="0"/>
-        <w:rPr>
-          <w:b w:val="1"/>
-        </w:rPr>
-      </w:pPr>
-      <w:r>
-        <w:rPr>
-          <w:rtl w:val="0"/>
-        </w:rPr>
-      </w:r>
-    </w:p>
-    <w:p>
-      <w:pPr>
-        <w:spacing w:line="360" w:lineRule="auto"/>
-        <w:contextualSpacing w:val="0"/>
-        <w:rPr>
-          <w:b w:val="1"/>
-        </w:rPr>
-      </w:pPr>
-      <w:r>
-        <w:rPr>
-          <w:rtl w:val="0"/>
-        </w:rPr>
-      </w:r>
-    </w:p>
-    <w:p>
-      <w:pPr>
-        <w:spacing w:line="360" w:lineRule="auto"/>
-        <w:contextualSpacing w:val="0"/>
-        <w:rPr>
-          <w:b w:val="1"/>
-        </w:rPr>
-      </w:pPr>
-      <w:r>
-        <w:rPr>
-          <w:b w:val="1"/>
-          <w:rtl w:val="0"/>
-        </w:rPr>
-        <w:t xml:space="preserve">Image:</w:t>
-      </w:r>
-    </w:p>
-    <w:p>
-      <w:pPr>
-        <w:spacing w:line="360" w:lineRule="auto"/>
-        <w:contextualSpacing w:val="0"/>
-        <w:rPr>
-          <w:b w:val="1"/>
-        </w:rPr>
-      </w:pPr>
-      <w:hyperlink r:id="rId15">
-        <w:r>
-          <w:rPr>
-            <w:b w:val="1"/>
-            <w:color w:val="1155cc"/>
-            <w:u w:val="single"/>
-            <w:rtl w:val="0"/>
-          </w:rPr>
-          <w:t xml:space="preserve">https://sensing.honeywell.com/HPMA115S0-XXX-particle-sensors</w:t>
-        </w:r>
-      </w:hyperlink>
-      <w:r>
-        <w:rPr>
-          <w:b w:val="1"/>
-          <w:rtl w:val="0"/>
-        </w:rPr>
-        <w:t xml:space="preserve"> </w:t>
-      </w:r>
-    </w:p>
-    <w:p>
-      <w:pPr>
-        <w:spacing w:line="360" w:lineRule="auto"/>
-        <w:contextualSpacing w:val="0"/>
-        <w:rPr>
-          <w:b w:val="1"/>
-        </w:rPr>
-      </w:pPr>
-      <w:r>
-        <w:rPr>
-          <w:rtl w:val="0"/>
-        </w:rPr>
-      </w:r>
-    </w:p>
-    <w:p>
-      <w:pPr>
-        <w:spacing w:line="360" w:lineRule="auto"/>
-        <w:contextualSpacing w:val="0"/>
-        <w:rPr>
-          <w:b w:val="1"/>
-        </w:rPr>
-      </w:pPr>
-      <w:r>
-        <w:rPr>
-          <w:rtl w:val="0"/>
-        </w:rPr>
-      </w:r>
-    </w:p>
-    <w:p>
-      <w:pPr>
-        <w:spacing w:line="360" w:lineRule="auto"/>
-        <w:contextualSpacing w:val="0"/>
-        <w:rPr>
-          <w:b w:val="1"/>
-        </w:rPr>
-      </w:pPr>
-      <w:r>
-        <w:rPr>
-          <w:rtl w:val="0"/>
-        </w:rPr>
-      </w:r>
-    </w:p>
-    <w:p>
-      <w:pPr>
-        <w:spacing w:line="360" w:lineRule="auto"/>
-        <w:contextualSpacing w:val="0"/>
-        <w:rPr>
-          <w:b w:val="1"/>
-        </w:rPr>
-      </w:pPr>
-      <w:r>
-        <w:rPr>
-          <w:rtl w:val="0"/>
-        </w:rPr>
+        <w:t xml:space="preserve">. </w:t>
+      </w:r>
+      <w:r>
+        <w:rPr>
+          <w:rtl w:val="0"/>
+        </w:rPr>
+      </w:r>
+    </w:p>
+    <w:p>
+      <w:pPr>
+        <w:contextualSpacing w:val="0"/>
+        <w:rPr/>
+      </w:pPr>
+      <w:r>
+        <w:rPr>
+          <w:rtl w:val="0"/>
+        </w:rPr>
+      </w:r>
+    </w:p>
+    <w:p>
+      <w:pPr>
+        <w:contextualSpacing w:val="0"/>
+        <w:rPr/>
+      </w:pPr>
+      <w:r>
+        <w:rPr>
+          <w:rtl w:val="0"/>
+        </w:rPr>
+        <w:t xml:space="preserve">“HPMA115S0-XXX.” HPMA115S0-XXX Particle Sensors - Honeywell, sensing.honeywell.com/HPMA115S0-XXX-particle-sensors</w:t>
+      </w:r>
+    </w:p>
+    <w:p>
+      <w:pPr>
+        <w:spacing w:line="360" w:lineRule="auto"/>
+        <w:contextualSpacing w:val="0"/>
+        <w:rPr>
+          <w:b w:val="1"/>
+        </w:rPr>
+      </w:pPr>
+      <w:r>
+        <w:rPr>
+          <w:rtl w:val="0"/>
+        </w:rPr>
+      </w:r>
+    </w:p>
+    <w:p>
+      <w:pPr>
+        <w:contextualSpacing w:val="0"/>
+        <w:rPr/>
+      </w:pPr>
+      <w:r>
+        <w:rPr>
+          <w:rtl w:val="0"/>
+        </w:rPr>
+        <w:t xml:space="preserve">“Using an HPMA115S0 Air Particles Sensor with an Arduino.” ThingType, 8 Sept. 2017, thingtype.com/blog/using-an-hpma115s0-air-particles-sensor-with-an-arduino/.  </w:t>
+      </w:r>
+    </w:p>
+    <w:p>
+      <w:pPr>
+        <w:spacing w:line="360" w:lineRule="auto"/>
+        <w:contextualSpacing w:val="0"/>
+        <w:rPr>
+          <w:b w:val="1"/>
+        </w:rPr>
+      </w:pPr>
+      <w:r>
+        <w:rPr>
+          <w:rtl w:val="0"/>
+        </w:rPr>
+      </w:r>
+    </w:p>
+    <w:p>
+      <w:pPr>
+        <w:contextualSpacing w:val="0"/>
+        <w:rPr/>
+      </w:pPr>
+      <w:r>
+        <w:rPr>
+          <w:rtl w:val="0"/>
+        </w:rPr>
+        <w:t xml:space="preserve">Felixgalindo. “Felixgalindo/HPMA115S0.” GitHub, 6 June 2017, github.com/felixgalindo/HPMA115S0.  </w:t>
+      </w:r>
+    </w:p>
+    <w:p>
+      <w:pPr>
+        <w:spacing w:after="40" w:before="340" w:line="264" w:lineRule="auto"/>
+        <w:ind w:right="300"/>
+        <w:contextualSpacing w:val="0"/>
+        <w:rPr>
+          <w:rFonts w:ascii="Roboto" w:cs="Roboto" w:eastAsia="Roboto" w:hAnsi="Roboto"/>
+          <w:b w:val="1"/>
+          <w:color w:val="ff5313"/>
+          <w:sz w:val="18"/>
+          <w:szCs w:val="18"/>
+          <w:highlight w:val="white"/>
+          <w:u w:val="single"/>
+        </w:rPr>
+      </w:pPr>
+      <w:r>
+        <w:fldChar w:fldCharType="begin"/>
+        <w:instrText xml:space="preserve"> HYPERLINK "http://www.easybib.com/grammar-and-plagiarism" </w:instrText>
+        <w:fldChar w:fldCharType="separate"/>
+      </w:r>
+      <w:r>
+        <w:rPr>
+          <w:rtl w:val="0"/>
+        </w:rPr>
+      </w:r>
+    </w:p>
+    <w:p>
+      <w:pPr>
+        <w:spacing w:line="360" w:lineRule="auto"/>
+        <w:contextualSpacing w:val="0"/>
+        <w:rPr>
+          <w:b w:val="1"/>
+        </w:rPr>
+      </w:pPr>
+      <w:r>
+        <w:fldChar w:fldCharType="end"/>
+      </w:r>
+      <w:r>
+        <w:rPr>
+          <w:rtl w:val="0"/>
+        </w:rPr>
+      </w:r>
+    </w:p>
+    <w:p>
+      <w:pPr>
+        <w:spacing w:line="360" w:lineRule="auto"/>
+        <w:contextualSpacing w:val="0"/>
+        <w:rPr>
+          <w:b w:val="1"/>
+        </w:rPr>
+      </w:pPr>
+      <w:r>
+        <w:rPr>
+          <w:rtl w:val="0"/>
+        </w:rPr>
+      </w:r>
+    </w:p>
+    <w:p>
+      <w:pPr>
+        <w:spacing w:line="360" w:lineRule="auto"/>
+        <w:contextualSpacing w:val="0"/>
+        <w:rPr>
+          <w:b w:val="1"/>
+        </w:rPr>
+      </w:pPr>
+      <w:r>
+        <w:rPr>
+          <w:rtl w:val="0"/>
+        </w:rPr>
+      </w:r>
+    </w:p>
+    <w:p>
+      <w:pPr>
+        <w:spacing w:line="360" w:lineRule="auto"/>
+        <w:contextualSpacing w:val="0"/>
+        <w:rPr>
+          <w:rFonts w:ascii="Roboto" w:cs="Roboto" w:eastAsia="Roboto" w:hAnsi="Roboto"/>
+          <w:b w:val="1"/>
+          <w:color w:val="333333"/>
+          <w:sz w:val="18"/>
+          <w:szCs w:val="18"/>
+          <w:highlight w:val="white"/>
+        </w:rPr>
+      </w:pPr>
+      <w:r>
+        <w:rPr>
+          <w:rFonts w:ascii="Roboto" w:cs="Roboto" w:eastAsia="Roboto" w:hAnsi="Roboto"/>
+          <w:b w:val="1"/>
+          <w:color w:val="333333"/>
+          <w:sz w:val="18"/>
+          <w:szCs w:val="18"/>
+          <w:highlight w:val="white"/>
+          <w:rtl w:val="0"/>
+        </w:rPr>
+        <w:br w:type="textWrapping"/>
       </w:r>
     </w:p>
     <w:p>
@@ -1504,16 +1475,16 @@
             <wp:extent cx="2262188" cy="2262188"/>
             <wp:effectExtent b="0" l="0" r="0" t="0"/>
             <wp:wrapSquare wrapText="bothSides" distB="114300" distT="114300" distL="114300" distR="114300"/>
-            <wp:docPr id="9" name="image2.jpg"/>
+            <wp:docPr id="9" name="image3.jpg"/>
             <a:graphic>
               <a:graphicData uri="http://schemas.openxmlformats.org/drawingml/2006/picture">
                 <pic:pic>
                   <pic:nvPicPr>
-                    <pic:cNvPr id="0" name="image2.jpg"/>
+                    <pic:cNvPr id="0" name="image3.jpg"/>
                     <pic:cNvPicPr preferRelativeResize="0"/>
                   </pic:nvPicPr>
                   <pic:blipFill>
-                    <a:blip r:embed="rId16"/>
+                    <a:blip r:embed="rId14"/>
                     <a:srcRect b="0" l="0" r="0" t="0"/>
                     <a:stretch>
                       <a:fillRect/>
@@ -1869,7 +1840,7 @@
                     <pic:cNvPicPr preferRelativeResize="0"/>
                   </pic:nvPicPr>
                   <pic:blipFill>
-                    <a:blip r:embed="rId17"/>
+                    <a:blip r:embed="rId15"/>
                     <a:srcRect b="0" l="1442" r="0" t="0"/>
                     <a:stretch>
                       <a:fillRect/>
@@ -2113,16 +2084,16 @@
           <wp:inline distB="114300" distT="114300" distL="114300" distR="114300">
             <wp:extent cx="5943600" cy="4343400"/>
             <wp:effectExtent b="0" l="0" r="0" t="0"/>
-            <wp:docPr id="14" name="image4.jpg"/>
+            <wp:docPr id="14" name="image5.jpg"/>
             <a:graphic>
               <a:graphicData uri="http://schemas.openxmlformats.org/drawingml/2006/picture">
                 <pic:pic>
                   <pic:nvPicPr>
-                    <pic:cNvPr id="0" name="image4.jpg"/>
+                    <pic:cNvPr id="0" name="image5.jpg"/>
                     <pic:cNvPicPr preferRelativeResize="0"/>
                   </pic:nvPicPr>
                   <pic:blipFill>
-                    <a:blip r:embed="rId18"/>
+                    <a:blip r:embed="rId16"/>
                     <a:srcRect b="0" l="0" r="0" t="0"/>
                     <a:stretch>
                       <a:fillRect/>
@@ -2313,16 +2284,16 @@
           <wp:inline distB="114300" distT="114300" distL="114300" distR="114300">
             <wp:extent cx="5943600" cy="5283200"/>
             <wp:effectExtent b="0" l="0" r="0" t="0"/>
-            <wp:docPr id="11" name="image5.jpg"/>
+            <wp:docPr id="11" name="image4.jpg"/>
             <a:graphic>
               <a:graphicData uri="http://schemas.openxmlformats.org/drawingml/2006/picture">
                 <pic:pic>
                   <pic:nvPicPr>
-                    <pic:cNvPr id="0" name="image5.jpg"/>
+                    <pic:cNvPr id="0" name="image4.jpg"/>
                     <pic:cNvPicPr preferRelativeResize="0"/>
                   </pic:nvPicPr>
                   <pic:blipFill>
-                    <a:blip r:embed="rId19"/>
+                    <a:blip r:embed="rId17"/>
                     <a:srcRect b="0" l="0" r="0" t="0"/>
                     <a:stretch>
                       <a:fillRect/>
@@ -2755,11 +2726,7 @@
       <w:pPr>
         <w:spacing w:line="360" w:lineRule="auto"/>
         <w:contextualSpacing w:val="0"/>
-        <w:rPr>
-          <w:b w:val="1"/>
-          <w:sz w:val="32"/>
-          <w:szCs w:val="32"/>
-        </w:rPr>
+        <w:rPr/>
       </w:pPr>
       <w:r>
         <w:rPr>
@@ -2771,16 +2738,16 @@
           <wp:inline distB="114300" distT="114300" distL="114300" distR="114300">
             <wp:extent cx="5943600" cy="2514600"/>
             <wp:effectExtent b="0" l="0" r="0" t="0"/>
-            <wp:docPr id="4" name="image3.png"/>
+            <wp:docPr id="4" name="image2.png"/>
             <a:graphic>
               <a:graphicData uri="http://schemas.openxmlformats.org/drawingml/2006/picture">
                 <pic:pic>
                   <pic:nvPicPr>
-                    <pic:cNvPr id="0" name="image3.png"/>
+                    <pic:cNvPr id="0" name="image2.png"/>
                     <pic:cNvPicPr preferRelativeResize="0"/>
                   </pic:nvPicPr>
                   <pic:blipFill>
-                    <a:blip r:embed="rId20"/>
+                    <a:blip r:embed="rId18"/>
                     <a:srcRect b="0" l="0" r="0" t="0"/>
                     <a:stretch>
                       <a:fillRect/>
@@ -2801,17 +2768,6 @@
         </w:drawing>
       </w:r>
       <w:r>
-        <w:rPr>
-          <w:rtl w:val="0"/>
-        </w:rPr>
-      </w:r>
-    </w:p>
-    <w:p>
-      <w:pPr>
-        <w:contextualSpacing w:val="0"/>
-        <w:rPr/>
-      </w:pPr>
-      <w:r>
         <w:rPr/>
         <w:drawing>
           <wp:inline distB="114300" distT="114300" distL="114300" distR="114300">
@@ -2826,7 +2782,7 @@
                     <pic:cNvPicPr preferRelativeResize="0"/>
                   </pic:nvPicPr>
                   <pic:blipFill>
-                    <a:blip r:embed="rId21"/>
+                    <a:blip r:embed="rId19"/>
                     <a:srcRect b="0" l="0" r="0" t="0"/>
                     <a:stretch>
                       <a:fillRect/>
@@ -2922,16 +2878,16 @@
             <wp:extent cx="1747838" cy="2322244"/>
             <wp:effectExtent b="0" l="0" r="0" t="0"/>
             <wp:wrapSquare wrapText="bothSides" distB="114300" distT="114300" distL="114300" distR="114300"/>
-            <wp:docPr id="2" name="image12.jpg"/>
+            <wp:docPr id="2" name="image10.jpg"/>
             <a:graphic>
               <a:graphicData uri="http://schemas.openxmlformats.org/drawingml/2006/picture">
                 <pic:pic>
                   <pic:nvPicPr>
-                    <pic:cNvPr id="0" name="image12.jpg"/>
+                    <pic:cNvPr id="0" name="image10.jpg"/>
                     <pic:cNvPicPr preferRelativeResize="0"/>
                   </pic:nvPicPr>
                   <pic:blipFill>
-                    <a:blip r:embed="rId22"/>
+                    <a:blip r:embed="rId20"/>
                     <a:srcRect b="0" l="0" r="0" t="0"/>
                     <a:stretch>
                       <a:fillRect/>
@@ -3075,16 +3031,16 @@
             <wp:extent cx="1752600" cy="2353256"/>
             <wp:effectExtent b="0" l="0" r="0" t="0"/>
             <wp:wrapSquare wrapText="bothSides" distB="114300" distT="114300" distL="114300" distR="114300"/>
-            <wp:docPr id="7" name="image14.jpg"/>
+            <wp:docPr id="7" name="image13.jpg"/>
             <a:graphic>
               <a:graphicData uri="http://schemas.openxmlformats.org/drawingml/2006/picture">
                 <pic:pic>
                   <pic:nvPicPr>
-                    <pic:cNvPr id="0" name="image14.jpg"/>
+                    <pic:cNvPr id="0" name="image13.jpg"/>
                     <pic:cNvPicPr preferRelativeResize="0"/>
                   </pic:nvPicPr>
                   <pic:blipFill>
-                    <a:blip r:embed="rId23"/>
+                    <a:blip r:embed="rId21"/>
                     <a:srcRect b="0" l="0" r="0" t="0"/>
                     <a:stretch>
                       <a:fillRect/>
@@ -3250,16 +3206,16 @@
             <wp:extent cx="1752600" cy="2342111"/>
             <wp:effectExtent b="0" l="0" r="0" t="0"/>
             <wp:wrapSquare wrapText="bothSides" distB="114300" distT="114300" distL="114300" distR="114300"/>
-            <wp:docPr id="1" name="image11.jpg"/>
+            <wp:docPr id="1" name="image14.jpg"/>
             <a:graphic>
               <a:graphicData uri="http://schemas.openxmlformats.org/drawingml/2006/picture">
                 <pic:pic>
                   <pic:nvPicPr>
-                    <pic:cNvPr id="0" name="image11.jpg"/>
+                    <pic:cNvPr id="0" name="image14.jpg"/>
                     <pic:cNvPicPr preferRelativeResize="0"/>
                   </pic:nvPicPr>
                   <pic:blipFill>
-                    <a:blip r:embed="rId24"/>
+                    <a:blip r:embed="rId22"/>
                     <a:srcRect b="0" l="0" r="0" t="0"/>
                     <a:stretch>
                       <a:fillRect/>
@@ -3383,7 +3339,7 @@
                     <pic:cNvPicPr preferRelativeResize="0"/>
                   </pic:nvPicPr>
                   <pic:blipFill>
-                    <a:blip r:embed="rId25"/>
+                    <a:blip r:embed="rId23"/>
                     <a:srcRect b="0" l="0" r="0" t="0"/>
                     <a:stretch>
                       <a:fillRect/>
@@ -3572,16 +3528,16 @@
             <wp:extent cx="2181225" cy="2902365"/>
             <wp:effectExtent b="0" l="0" r="0" t="0"/>
             <wp:wrapSquare wrapText="bothSides" distB="114300" distT="114300" distL="114300" distR="114300"/>
-            <wp:docPr id="5" name="image13.jpg"/>
+            <wp:docPr id="5" name="image11.jpg"/>
             <a:graphic>
               <a:graphicData uri="http://schemas.openxmlformats.org/drawingml/2006/picture">
                 <pic:pic>
                   <pic:nvPicPr>
-                    <pic:cNvPr id="0" name="image13.jpg"/>
+                    <pic:cNvPr id="0" name="image11.jpg"/>
                     <pic:cNvPicPr preferRelativeResize="0"/>
                   </pic:nvPicPr>
                   <pic:blipFill>
-                    <a:blip r:embed="rId26"/>
+                    <a:blip r:embed="rId24"/>
                     <a:srcRect b="0" l="0" r="0" t="0"/>
                     <a:stretch>
                       <a:fillRect/>
@@ -3858,7 +3814,18 @@
         <w:rPr>
           <w:rtl w:val="0"/>
         </w:rPr>
-        <w:t xml:space="preserve">: </w:t>
+        <w:t xml:space="preserve">: As mentioned above, time constraints were a problem, ideation started a week into the timeline of this project on account of how this team initially came together, and physical construction then happening only in the final allotted week of the project. When we did find time to work together, we worked well. </w:t>
+      </w:r>
+    </w:p>
+    <w:p>
+      <w:pPr>
+        <w:contextualSpacing w:val="0"/>
+        <w:rPr/>
+      </w:pPr>
+      <w:r>
+        <w:rPr>
+          <w:rtl w:val="0"/>
+        </w:rPr>
       </w:r>
     </w:p>
     <w:p>
@@ -4016,6 +3983,264 @@
         <w:rPr>
           <w:b w:val="1"/>
         </w:rPr>
+      </w:pPr>
+      <w:r>
+        <w:rPr>
+          <w:rtl w:val="0"/>
+        </w:rPr>
+      </w:r>
+    </w:p>
+    <w:p>
+      <w:pPr>
+        <w:spacing w:line="360" w:lineRule="auto"/>
+        <w:ind w:left="0" w:firstLine="0"/>
+        <w:contextualSpacing w:val="0"/>
+        <w:rPr>
+          <w:b w:val="1"/>
+        </w:rPr>
+      </w:pPr>
+      <w:r>
+        <w:rPr>
+          <w:rtl w:val="0"/>
+        </w:rPr>
+      </w:r>
+    </w:p>
+    <w:p>
+      <w:pPr>
+        <w:spacing w:line="360" w:lineRule="auto"/>
+        <w:ind w:left="0" w:firstLine="0"/>
+        <w:contextualSpacing w:val="0"/>
+        <w:rPr>
+          <w:b w:val="1"/>
+        </w:rPr>
+      </w:pPr>
+      <w:r>
+        <w:rPr>
+          <w:b w:val="1"/>
+          <w:rtl w:val="0"/>
+        </w:rPr>
+        <w:t xml:space="preserve">REFERENCES</w:t>
+      </w:r>
+    </w:p>
+    <w:p>
+      <w:pPr>
+        <w:contextualSpacing w:val="0"/>
+        <w:rPr>
+          <w:color w:val="1155cc"/>
+          <w:u w:val="single"/>
+        </w:rPr>
+      </w:pPr>
+      <w:r>
+        <w:rPr>
+          <w:rtl w:val="0"/>
+        </w:rPr>
+        <w:t xml:space="preserve">“Pressure Sensor with Bridge Output.” Arduino Playground - SPX3058D, playground.arduino.cc/Main/SPX3058D#Measurements.pdf  </w:t>
+      </w:r>
+      <w:r>
+        <w:fldChar w:fldCharType="begin"/>
+        <w:instrText xml:space="preserve"> HYPERLINK "http://www.easybib.com/grammar-and-plagiarism" </w:instrText>
+        <w:fldChar w:fldCharType="separate"/>
+      </w:r>
+      <w:r>
+        <w:rPr>
+          <w:rtl w:val="0"/>
+        </w:rPr>
+      </w:r>
+    </w:p>
+    <w:p>
+      <w:pPr>
+        <w:spacing w:line="360" w:lineRule="auto"/>
+        <w:contextualSpacing w:val="0"/>
+        <w:rPr/>
+      </w:pPr>
+      <w:r>
+        <w:fldChar w:fldCharType="end"/>
+      </w:r>
+      <w:r>
+        <w:rPr>
+          <w:rtl w:val="0"/>
+        </w:rPr>
+      </w:r>
+    </w:p>
+    <w:p>
+      <w:pPr>
+        <w:spacing w:line="360" w:lineRule="auto"/>
+        <w:contextualSpacing w:val="0"/>
+        <w:rPr/>
+      </w:pPr>
+      <w:r>
+        <w:rPr>
+          <w:rtl w:val="0"/>
+        </w:rPr>
+        <w:t xml:space="preserve">“Miele Washer ‘Check Inlet’ Flashing - Simple Repair SPX3058D Pressure Sensor.” EBay, </w:t>
+      </w:r>
+      <w:hyperlink r:id="rId25">
+        <w:r>
+          <w:rPr>
+            <w:color w:val="1155cc"/>
+            <w:u w:val="single"/>
+            <w:rtl w:val="0"/>
+          </w:rPr>
+          <w:t xml:space="preserve">www.ebay.co.uk/itm/Miele-Washer-check-inlet-flashing-simple-repair-SPX3058D-pressure-sensor-/192510029705</w:t>
+        </w:r>
+      </w:hyperlink>
+      <w:r>
+        <w:rPr>
+          <w:rtl w:val="0"/>
+        </w:rPr>
+        <w:t xml:space="preserve">. </w:t>
+        <w:br w:type="textWrapping"/>
+      </w:r>
+    </w:p>
+    <w:p>
+      <w:pPr>
+        <w:contextualSpacing w:val="0"/>
+        <w:rPr/>
+      </w:pPr>
+      <w:r>
+        <w:rPr>
+          <w:rtl w:val="0"/>
+        </w:rPr>
+        <w:t xml:space="preserve">Macfos. “TEC1-12706 40x40mm Thermoelectric Cooler 6A Peltier Module.” Robu.in | Indian Online Store | RC Hobby | Robotics, robu.in/product/tec1-12706-thermoelectric-peltier-cooler-12-volt-92-watt/.</w:t>
+      </w:r>
+    </w:p>
+    <w:p>
+      <w:pPr>
+        <w:spacing w:line="360" w:lineRule="auto"/>
+        <w:contextualSpacing w:val="0"/>
+        <w:rPr/>
+      </w:pPr>
+      <w:r>
+        <w:rPr>
+          <w:rtl w:val="0"/>
+        </w:rPr>
+      </w:r>
+    </w:p>
+    <w:p>
+      <w:pPr>
+        <w:contextualSpacing w:val="0"/>
+        <w:rPr>
+          <w:b w:val="1"/>
+        </w:rPr>
+      </w:pPr>
+      <w:r>
+        <w:rPr>
+          <w:rtl w:val="0"/>
+        </w:rPr>
+        <w:t xml:space="preserve">“HPM Series Particle Sensor 32322550 Datasheet.” Honeywell, </w:t>
+      </w:r>
+      <w:hyperlink r:id="rId26">
+        <w:r>
+          <w:rPr>
+            <w:color w:val="1155cc"/>
+            <w:u w:val="single"/>
+            <w:rtl w:val="0"/>
+          </w:rPr>
+          <w:t xml:space="preserve">www.mouser.com/datasheet/2/187/honeywell-hpm32322550b-1275408.pdf</w:t>
+        </w:r>
+      </w:hyperlink>
+      <w:r>
+        <w:rPr>
+          <w:rtl w:val="0"/>
+        </w:rPr>
+        <w:t xml:space="preserve">. </w:t>
+      </w:r>
+      <w:r>
+        <w:rPr>
+          <w:rtl w:val="0"/>
+        </w:rPr>
+      </w:r>
+    </w:p>
+    <w:p>
+      <w:pPr>
+        <w:contextualSpacing w:val="0"/>
+        <w:rPr/>
+      </w:pPr>
+      <w:r>
+        <w:rPr>
+          <w:rtl w:val="0"/>
+        </w:rPr>
+      </w:r>
+    </w:p>
+    <w:p>
+      <w:pPr>
+        <w:contextualSpacing w:val="0"/>
+        <w:rPr/>
+      </w:pPr>
+      <w:r>
+        <w:rPr>
+          <w:rtl w:val="0"/>
+        </w:rPr>
+        <w:t xml:space="preserve">“HPMA115S0-XXX.” HPMA115S0-XXX Particle Sensors - Honeywell, sensing.honeywell.com/HPMA115S0-XXX-particle-sensors</w:t>
+      </w:r>
+    </w:p>
+    <w:p>
+      <w:pPr>
+        <w:spacing w:line="360" w:lineRule="auto"/>
+        <w:contextualSpacing w:val="0"/>
+        <w:rPr>
+          <w:b w:val="1"/>
+        </w:rPr>
+      </w:pPr>
+      <w:r>
+        <w:rPr>
+          <w:rtl w:val="0"/>
+        </w:rPr>
+      </w:r>
+    </w:p>
+    <w:p>
+      <w:pPr>
+        <w:contextualSpacing w:val="0"/>
+        <w:rPr/>
+      </w:pPr>
+      <w:r>
+        <w:rPr>
+          <w:rtl w:val="0"/>
+        </w:rPr>
+        <w:t xml:space="preserve">“Using an HPMA115S0 Air Particles Sensor with an Arduino.” ThingType, 8 Sept. 2017, thingtype.com/blog/using-an-hpma115s0-air-particles-sensor-with-an-arduino/.  </w:t>
+      </w:r>
+    </w:p>
+    <w:p>
+      <w:pPr>
+        <w:spacing w:line="360" w:lineRule="auto"/>
+        <w:contextualSpacing w:val="0"/>
+        <w:rPr>
+          <w:b w:val="1"/>
+        </w:rPr>
+      </w:pPr>
+      <w:r>
+        <w:rPr>
+          <w:rtl w:val="0"/>
+        </w:rPr>
+      </w:r>
+    </w:p>
+    <w:p>
+      <w:pPr>
+        <w:contextualSpacing w:val="0"/>
+        <w:rPr/>
+      </w:pPr>
+      <w:r>
+        <w:rPr>
+          <w:rtl w:val="0"/>
+        </w:rPr>
+        <w:t xml:space="preserve">Felixgalindo. “Felixgalindo/HPMA115S0.” GitHub, 6 June 2017, github.com/felixgalindo/HPMA115S0.  </w:t>
+      </w:r>
+    </w:p>
+    <w:p>
+      <w:pPr>
+        <w:contextualSpacing w:val="0"/>
+        <w:rPr/>
+      </w:pPr>
+      <w:r>
+        <w:rPr>
+          <w:rtl w:val="0"/>
+        </w:rPr>
+      </w:r>
+    </w:p>
+    <w:p>
+      <w:pPr>
+        <w:contextualSpacing w:val="0"/>
+        <w:rPr/>
       </w:pPr>
       <w:r>
         <w:rPr>
@@ -4041,8 +4266,58 @@
         <w:spacing w:line="240" w:lineRule="auto"/>
         <w:contextualSpacing w:val="0"/>
         <w:rPr>
+          <w:sz w:val="18"/>
+          <w:szCs w:val="18"/>
+        </w:rPr>
+      </w:pPr>
+      <w:r>
+        <w:rPr>
+          <w:rStyle w:val="FootnoteReference"/>
+          <w:vertAlign w:val="superscript"/>
+        </w:rPr>
+        <w:footnoteRef/>
+      </w:r>
+      <w:r>
+        <w:rPr>
           <w:sz w:val="20"/>
           <w:szCs w:val="20"/>
+          <w:rtl w:val="0"/>
+        </w:rPr>
+        <w:t xml:space="preserve"> </w:t>
+      </w:r>
+      <w:r>
+        <w:rPr>
+          <w:sz w:val="18"/>
+          <w:szCs w:val="18"/>
+          <w:rtl w:val="0"/>
+        </w:rPr>
+        <w:t xml:space="preserve">“Using an HPMA115S0 Air Particles Sensor with an Arduino.” ThingType, 8 Sept. 2017, thingtype.com/blog/using-an-hpma115s0-air-particles-sensor-with-an-arduino/.  </w:t>
+      </w:r>
+    </w:p>
+    <w:p>
+      <w:pPr>
+        <w:spacing w:line="240" w:lineRule="auto"/>
+        <w:contextualSpacing w:val="0"/>
+        <w:rPr>
+          <w:sz w:val="20"/>
+          <w:szCs w:val="20"/>
+        </w:rPr>
+      </w:pPr>
+      <w:r>
+        <w:rPr>
+          <w:rtl w:val="0"/>
+        </w:rPr>
+      </w:r>
+    </w:p>
+  </w:footnote>
+  <w:footnote w:id="1">
+    <w:p>
+      <w:pPr>
+        <w:spacing w:line="240" w:lineRule="auto"/>
+        <w:contextualSpacing w:val="0"/>
+        <w:rPr>
+          <w:sz w:val="20"/>
+          <w:szCs w:val="20"/>
         </w:rPr>
       </w:pPr>
       <w:r>
@@ -4060,65 +4335,40 @@
         </w:rPr>
         <w:t xml:space="preserve"> </w:t>
       </w:r>
-      <w:hyperlink r:id="rId1">
-        <w:r>
-          <w:rPr>
-            <w:color w:val="1155cc"/>
-            <w:sz w:val="20"/>
-            <w:szCs w:val="20"/>
-            <w:u w:val="single"/>
-            <w:rtl w:val="0"/>
-          </w:rPr>
-          <w:t xml:space="preserve">https://thingtype.com/blog/using-an-hpma115s0-air-particles-sensor-with-an-arduino/</w:t>
-        </w:r>
-      </w:hyperlink>
-      <w:r>
-        <w:rPr>
-          <w:sz w:val="20"/>
-          <w:szCs w:val="20"/>
-          <w:rtl w:val="0"/>
-        </w:rPr>
-        <w:t xml:space="preserve"> </w:t>
-      </w:r>
-    </w:p>
-  </w:footnote>
-  <w:footnote w:id="1">
-    <w:p>
-      <w:pPr>
-        <w:spacing w:line="240" w:lineRule="auto"/>
-        <w:contextualSpacing w:val="0"/>
-        <w:rPr>
-          <w:sz w:val="20"/>
-          <w:szCs w:val="20"/>
-        </w:rPr>
-      </w:pPr>
-      <w:r>
-        <w:rPr>
-          <w:rStyle w:val="FootnoteReference"/>
-          <w:vertAlign w:val="superscript"/>
-        </w:rPr>
-        <w:footnoteRef/>
-      </w:r>
-      <w:r>
-        <w:rPr>
-          <w:sz w:val="20"/>
-          <w:szCs w:val="20"/>
-          <w:rtl w:val="0"/>
-        </w:rPr>
-        <w:t xml:space="preserve"> </w:t>
-      </w:r>
-      <w:hyperlink r:id="rId2">
-        <w:r>
-          <w:rPr>
-            <w:color w:val="1155cc"/>
-            <w:sz w:val="20"/>
-            <w:szCs w:val="20"/>
-            <w:u w:val="single"/>
-            <w:rtl w:val="0"/>
-          </w:rPr>
-          <w:t xml:space="preserve">https://robu.in/product/tec1-12706-thermoelectric-peltier-cooler-12-volt-92-watt/</w:t>
-        </w:r>
-      </w:hyperlink>
+      <w:r>
+        <w:rPr>
+          <w:rFonts w:ascii="Roboto" w:cs="Roboto" w:eastAsia="Roboto" w:hAnsi="Roboto"/>
+          <w:color w:val="333333"/>
+          <w:sz w:val="18"/>
+          <w:szCs w:val="18"/>
+          <w:highlight w:val="white"/>
+          <w:rtl w:val="0"/>
+        </w:rPr>
+        <w:t xml:space="preserve">Macfos. “TEC1-12706 40x40mm Thermoelectric Cooler 6A Peltier Module.” </w:t>
+      </w:r>
+      <w:r>
+        <w:rPr>
+          <w:rFonts w:ascii="Roboto" w:cs="Roboto" w:eastAsia="Roboto" w:hAnsi="Roboto"/>
+          <w:i w:val="1"/>
+          <w:color w:val="333333"/>
+          <w:sz w:val="18"/>
+          <w:szCs w:val="18"/>
+          <w:highlight w:val="white"/>
+          <w:rtl w:val="0"/>
+        </w:rPr>
+        <w:t xml:space="preserve">Robu.in | Indian Online Store | RC Hobby | Robotics</w:t>
+      </w:r>
+      <w:r>
+        <w:rPr>
+          <w:rFonts w:ascii="Roboto" w:cs="Roboto" w:eastAsia="Roboto" w:hAnsi="Roboto"/>
+          <w:color w:val="333333"/>
+          <w:sz w:val="18"/>
+          <w:szCs w:val="18"/>
+          <w:highlight w:val="white"/>
+          <w:rtl w:val="0"/>
+        </w:rPr>
+        <w:t xml:space="preserve">, robu.in/product/tec1-12706-thermoelectric-peltier-cooler-12-volt-92-watt/.</w:t>
+      </w:r>
       <w:r>
         <w:rPr>
           <w:rtl w:val="0"/>

--- a/Assignment_THIS/Assignment This.docx
+++ b/Assignment_THIS/Assignment This.docx
@@ -338,12 +338,15 @@
         <w:pStyle w:val="Heading2"/>
         <w:spacing w:line="360" w:lineRule="auto"/>
         <w:contextualSpacing w:val="0"/>
-        <w:rPr/>
+        <w:rPr>
+          <w:b w:val="1"/>
+        </w:rPr>
       </w:pPr>
       <w:bookmarkStart w:colFirst="0" w:colLast="0" w:name="_ev7ip8dupj49" w:id="0"/>
       <w:bookmarkEnd w:id="0"/>
       <w:r>
         <w:rPr>
+          <w:b w:val="1"/>
           <w:rtl w:val="0"/>
         </w:rPr>
         <w:t xml:space="preserve">Part 1: Sensor Research and Documentation</w:t>
@@ -366,12 +369,12 @@
             <wp:extent cx="2143125" cy="1871663"/>
             <wp:effectExtent b="0" l="0" r="0" t="0"/>
             <wp:wrapSquare wrapText="bothSides" distB="114300" distT="114300" distL="114300" distR="114300"/>
-            <wp:docPr id="10" name="image7.png"/>
+            <wp:docPr id="10" name="image3.png"/>
             <a:graphic>
               <a:graphicData uri="http://schemas.openxmlformats.org/drawingml/2006/picture">
                 <pic:pic>
                   <pic:nvPicPr>
-                    <pic:cNvPr id="0" name="image7.png"/>
+                    <pic:cNvPr id="0" name="image3.png"/>
                     <pic:cNvPicPr preferRelativeResize="0"/>
                   </pic:nvPicPr>
                   <pic:blipFill>
@@ -794,12 +797,12 @@
             <wp:extent cx="2190750" cy="1619250"/>
             <wp:effectExtent b="0" l="0" r="0" t="0"/>
             <wp:wrapTopAndBottom distB="114300" distT="114300"/>
-            <wp:docPr id="12" name="image8.jpg"/>
+            <wp:docPr id="13" name="image11.jpg"/>
             <a:graphic>
               <a:graphicData uri="http://schemas.openxmlformats.org/drawingml/2006/picture">
                 <pic:pic>
                   <pic:nvPicPr>
-                    <pic:cNvPr id="0" name="image8.jpg"/>
+                    <pic:cNvPr id="0" name="image11.jpg"/>
                     <pic:cNvPicPr preferRelativeResize="0"/>
                   </pic:nvPicPr>
                   <pic:blipFill>
@@ -849,12 +852,12 @@
             <wp:extent cx="2438591" cy="3586163"/>
             <wp:effectExtent b="0" l="0" r="0" t="0"/>
             <wp:wrapSquare wrapText="bothSides" distB="114300" distT="114300" distL="114300" distR="114300"/>
-            <wp:docPr id="13" name="image12.png"/>
+            <wp:docPr id="14" name="image16.png"/>
             <a:graphic>
               <a:graphicData uri="http://schemas.openxmlformats.org/drawingml/2006/picture">
                 <pic:pic>
                   <pic:nvPicPr>
-                    <pic:cNvPr id="0" name="image12.png"/>
+                    <pic:cNvPr id="0" name="image16.png"/>
                     <pic:cNvPicPr preferRelativeResize="0"/>
                   </pic:nvPicPr>
                   <pic:blipFill>
@@ -1475,12 +1478,12 @@
             <wp:extent cx="2262188" cy="2262188"/>
             <wp:effectExtent b="0" l="0" r="0" t="0"/>
             <wp:wrapSquare wrapText="bothSides" distB="114300" distT="114300" distL="114300" distR="114300"/>
-            <wp:docPr id="9" name="image3.jpg"/>
+            <wp:docPr id="9" name="image4.jpg"/>
             <a:graphic>
               <a:graphicData uri="http://schemas.openxmlformats.org/drawingml/2006/picture">
                 <pic:pic>
                   <pic:nvPicPr>
-                    <pic:cNvPr id="0" name="image3.jpg"/>
+                    <pic:cNvPr id="0" name="image4.jpg"/>
                     <pic:cNvPicPr preferRelativeResize="0"/>
                   </pic:nvPicPr>
                   <pic:blipFill>
@@ -1831,12 +1834,12 @@
           <wp:inline distB="114300" distT="114300" distL="114300" distR="114300">
             <wp:extent cx="5857875" cy="4295775"/>
             <wp:effectExtent b="0" l="0" r="0" t="0"/>
-            <wp:docPr id="8" name="image6.jpg"/>
+            <wp:docPr id="8" name="image8.jpg"/>
             <a:graphic>
               <a:graphicData uri="http://schemas.openxmlformats.org/drawingml/2006/picture">
                 <pic:pic>
                   <pic:nvPicPr>
-                    <pic:cNvPr id="0" name="image6.jpg"/>
+                    <pic:cNvPr id="0" name="image8.jpg"/>
                     <pic:cNvPicPr preferRelativeResize="0"/>
                   </pic:nvPicPr>
                   <pic:blipFill>
@@ -1998,7 +2001,7 @@
       <w:pPr>
         <w:numPr>
           <w:ilvl w:val="0"/>
-          <w:numId w:val="3"/>
+          <w:numId w:val="5"/>
         </w:numPr>
         <w:spacing w:line="360" w:lineRule="auto"/>
         <w:ind w:left="720" w:hanging="360"/>
@@ -2018,7 +2021,7 @@
       <w:pPr>
         <w:numPr>
           <w:ilvl w:val="0"/>
-          <w:numId w:val="3"/>
+          <w:numId w:val="5"/>
         </w:numPr>
         <w:spacing w:line="360" w:lineRule="auto"/>
         <w:ind w:left="720" w:hanging="360"/>
@@ -2038,7 +2041,7 @@
       <w:pPr>
         <w:numPr>
           <w:ilvl w:val="0"/>
-          <w:numId w:val="3"/>
+          <w:numId w:val="5"/>
         </w:numPr>
         <w:spacing w:line="360" w:lineRule="auto"/>
         <w:ind w:left="720" w:hanging="360"/>
@@ -2084,12 +2087,12 @@
           <wp:inline distB="114300" distT="114300" distL="114300" distR="114300">
             <wp:extent cx="5943600" cy="4343400"/>
             <wp:effectExtent b="0" l="0" r="0" t="0"/>
-            <wp:docPr id="14" name="image5.jpg"/>
+            <wp:docPr id="15" name="image7.jpg"/>
             <a:graphic>
               <a:graphicData uri="http://schemas.openxmlformats.org/drawingml/2006/picture">
                 <pic:pic>
                   <pic:nvPicPr>
-                    <pic:cNvPr id="0" name="image5.jpg"/>
+                    <pic:cNvPr id="0" name="image7.jpg"/>
                     <pic:cNvPicPr preferRelativeResize="0"/>
                   </pic:nvPicPr>
                   <pic:blipFill>
@@ -2284,12 +2287,12 @@
           <wp:inline distB="114300" distT="114300" distL="114300" distR="114300">
             <wp:extent cx="5943600" cy="5283200"/>
             <wp:effectExtent b="0" l="0" r="0" t="0"/>
-            <wp:docPr id="11" name="image4.jpg"/>
+            <wp:docPr id="12" name="image5.jpg"/>
             <a:graphic>
               <a:graphicData uri="http://schemas.openxmlformats.org/drawingml/2006/picture">
                 <pic:pic>
                   <pic:nvPicPr>
-                    <pic:cNvPr id="0" name="image4.jpg"/>
+                    <pic:cNvPr id="0" name="image5.jpg"/>
                     <pic:cNvPicPr preferRelativeResize="0"/>
                   </pic:nvPicPr>
                   <pic:blipFill>
@@ -2333,12 +2336,15 @@
         <w:pStyle w:val="Heading2"/>
         <w:spacing w:line="360" w:lineRule="auto"/>
         <w:contextualSpacing w:val="0"/>
-        <w:rPr/>
+        <w:rPr>
+          <w:b w:val="1"/>
+        </w:rPr>
       </w:pPr>
       <w:bookmarkStart w:colFirst="0" w:colLast="0" w:name="_kuw4ot2eyj78" w:id="2"/>
       <w:bookmarkEnd w:id="2"/>
       <w:r>
         <w:rPr>
+          <w:b w:val="1"/>
           <w:rtl w:val="0"/>
         </w:rPr>
         <w:t xml:space="preserve">Part 2: Design description and concept</w:t>
@@ -2536,12 +2542,15 @@
         <w:pStyle w:val="Heading2"/>
         <w:spacing w:line="360" w:lineRule="auto"/>
         <w:contextualSpacing w:val="0"/>
-        <w:rPr/>
+        <w:rPr>
+          <w:b w:val="1"/>
+        </w:rPr>
       </w:pPr>
       <w:bookmarkStart w:colFirst="0" w:colLast="0" w:name="_wvoueb6xdlh6" w:id="3"/>
       <w:bookmarkEnd w:id="3"/>
       <w:r>
         <w:rPr>
+          <w:b w:val="1"/>
           <w:rtl w:val="0"/>
         </w:rPr>
         <w:t xml:space="preserve">** Updated Version Description and Concept **</w:t>
@@ -2579,18 +2588,379 @@
         <w:rPr>
           <w:rtl w:val="0"/>
         </w:rPr>
-        <w:t xml:space="preserve">The hand would be situated in a public space in busy hectic work environments, such as downtown Montreal. The choice of a fist pump was based on a comment that was made and a triggered realization that handshakes are no longer very common. They have almost become obsolete especially amongst the millennial generation.  A handshake also contradicts this idea of warmth and friendliness from an outward reaching hand was intending to accomplish. We wanted to create a playful interaction between an inanimate object and a human being. In other words, have a social intervention. The output of the fistput is a tweet relating to heat which depends on how much time one has left their hand in a “pump” position which would determine how temperature change occurs. We wanted to place this into a winter/Montreal/ downtown context to make the outcome and process relate to one another. The outcome is three different possible tweets:</w:t>
-      </w:r>
-    </w:p>
-    <w:p>
-      <w:pPr>
-        <w:contextualSpacing w:val="0"/>
-        <w:rPr/>
-      </w:pPr>
-      <w:r>
-        <w:rPr>
-          <w:rtl w:val="0"/>
-        </w:rPr>
+        <w:t xml:space="preserve">The hand would be situated in a public space in busy hectic work environments, such as downtown Montreal. The choice of a fist pump was based on a comment that was made and a triggered realization that handshakes are no longer very common. They have almost become obsolete especially amongst the millennial generation.  A handshake also contradicts this idea of warmth and friendliness from an outward reaching hand was intending to accomplish. We wanted to create a playful interaction between an inanimate object and a human being. In other words, have a social intervention. The output of the fistput is a displayed message relating to heat which depends on how much time one has left their hand in a “pump” position which would determine how temperature change occurs. We wanted to place this into a winter/Montreal/ downtown context to make the outcome and process relate to one another. The outcome is three different possible messages sent to a character LCD display: </w:t>
+      </w:r>
+    </w:p>
+    <w:p>
+      <w:pPr>
+        <w:contextualSpacing w:val="0"/>
+        <w:rPr/>
+      </w:pPr>
+      <w:r>
+        <w:rPr>
+          <w:rtl w:val="0"/>
+        </w:rPr>
+      </w:r>
+    </w:p>
+    <w:p>
+      <w:pPr>
+        <w:numPr>
+          <w:ilvl w:val="0"/>
+          <w:numId w:val="3"/>
+        </w:numPr>
+        <w:ind w:left="720" w:hanging="360"/>
+      </w:pPr>
+      <w:r>
+        <w:rPr>
+          <w:rtl w:val="0"/>
+        </w:rPr>
+        <w:t xml:space="preserve">Well aren’t you cold? </w:t>
+      </w:r>
+    </w:p>
+    <w:p>
+      <w:pPr>
+        <w:contextualSpacing w:val="0"/>
+        <w:rPr/>
+      </w:pPr>
+      <w:r>
+        <w:rPr>
+          <w:rtl w:val="0"/>
+        </w:rPr>
+      </w:r>
+    </w:p>
+    <w:p>
+      <w:pPr>
+        <w:numPr>
+          <w:ilvl w:val="0"/>
+          <w:numId w:val="3"/>
+        </w:numPr>
+        <w:ind w:left="720" w:hanging="360"/>
+      </w:pPr>
+      <w:r>
+        <w:rPr>
+          <w:rtl w:val="0"/>
+        </w:rPr>
+        <w:t xml:space="preserve">Getting warmer…</w:t>
+      </w:r>
+    </w:p>
+    <w:p>
+      <w:pPr>
+        <w:contextualSpacing w:val="0"/>
+        <w:rPr/>
+      </w:pPr>
+      <w:r>
+        <w:rPr>
+          <w:rtl w:val="0"/>
+        </w:rPr>
+      </w:r>
+    </w:p>
+    <w:p>
+      <w:pPr>
+        <w:numPr>
+          <w:ilvl w:val="0"/>
+          <w:numId w:val="3"/>
+        </w:numPr>
+        <w:ind w:left="720" w:hanging="360"/>
+      </w:pPr>
+      <w:r>
+        <w:rPr>
+          <w:rtl w:val="0"/>
+        </w:rPr>
+        <w:t xml:space="preserve">It’s warm!  </w:t>
+      </w:r>
+    </w:p>
+    <w:p>
+      <w:pPr>
+        <w:contextualSpacing w:val="0"/>
+        <w:rPr/>
+      </w:pPr>
+      <w:r>
+        <w:rPr>
+          <w:rtl w:val="0"/>
+        </w:rPr>
+      </w:r>
+    </w:p>
+    <w:p>
+      <w:pPr>
+        <w:contextualSpacing w:val="0"/>
+        <w:rPr/>
+      </w:pPr>
+      <w:r>
+        <w:rPr>
+          <w:rtl w:val="0"/>
+        </w:rPr>
+        <w:t xml:space="preserve">These would be displayed on a small screen suspended above the hand in a public place, as mentioned. Their purpose would be to remind people to keep warm and take care of themselves in a very simple, yet abstract and interactive way. </w:t>
+      </w:r>
+    </w:p>
+    <w:p>
+      <w:pPr>
+        <w:contextualSpacing w:val="0"/>
+        <w:rPr/>
+      </w:pPr>
+      <w:r>
+        <w:rPr>
+          <w:rtl w:val="0"/>
+        </w:rPr>
+      </w:r>
+    </w:p>
+    <w:p>
+      <w:pPr>
+        <w:contextualSpacing w:val="0"/>
+        <w:rPr/>
+      </w:pPr>
+      <w:r>
+        <w:rPr>
+          <w:rtl w:val="0"/>
+        </w:rPr>
+        <w:t xml:space="preserve">The fist pump depending on change in temperature (but due to a not very responsive sensor we switched to an FSR to achieve a similar looking effect). Instead of specific ranges of change in pressure, specific force (pressure) value ranges would determine the three states. The lowest pressure triggering the first message to send. </w:t>
+      </w:r>
+    </w:p>
+    <w:p>
+      <w:pPr>
+        <w:contextualSpacing w:val="0"/>
+        <w:rPr/>
+      </w:pPr>
+      <w:r>
+        <w:rPr>
+          <w:rtl w:val="0"/>
+        </w:rPr>
+      </w:r>
+    </w:p>
+    <w:p>
+      <w:pPr>
+        <w:contextualSpacing w:val="0"/>
+        <w:rPr/>
+      </w:pPr>
+      <w:r>
+        <w:rPr>
+          <w:rtl w:val="0"/>
+        </w:rPr>
+      </w:r>
+    </w:p>
+    <w:p>
+      <w:pPr>
+        <w:contextualSpacing w:val="0"/>
+        <w:rPr/>
+      </w:pPr>
+      <w:r>
+        <w:rPr>
+          <w:rtl w:val="0"/>
+        </w:rPr>
+      </w:r>
+    </w:p>
+    <w:p>
+      <w:pPr>
+        <w:contextualSpacing w:val="0"/>
+        <w:rPr/>
+      </w:pPr>
+      <w:r>
+        <w:rPr>
+          <w:rtl w:val="0"/>
+        </w:rPr>
+      </w:r>
+    </w:p>
+    <w:p>
+      <w:pPr>
+        <w:contextualSpacing w:val="0"/>
+        <w:rPr/>
+      </w:pPr>
+      <w:r>
+        <w:rPr>
+          <w:rtl w:val="0"/>
+        </w:rPr>
+      </w:r>
+    </w:p>
+    <w:p>
+      <w:pPr>
+        <w:contextualSpacing w:val="0"/>
+        <w:rPr/>
+      </w:pPr>
+      <w:r>
+        <w:rPr>
+          <w:rtl w:val="0"/>
+        </w:rPr>
+      </w:r>
+    </w:p>
+    <w:p>
+      <w:pPr>
+        <w:contextualSpacing w:val="0"/>
+        <w:rPr/>
+      </w:pPr>
+      <w:r>
+        <w:rPr>
+          <w:rtl w:val="0"/>
+        </w:rPr>
+      </w:r>
+    </w:p>
+    <w:p>
+      <w:pPr>
+        <w:contextualSpacing w:val="0"/>
+        <w:rPr>
+          <w:b w:val="1"/>
+        </w:rPr>
+      </w:pPr>
+      <w:r>
+        <w:rPr>
+          <w:b w:val="1"/>
+          <w:sz w:val="32"/>
+          <w:szCs w:val="32"/>
+          <w:rtl w:val="0"/>
+        </w:rPr>
+        <w:t xml:space="preserve">DIAGRAM / SCENARIO</w:t>
+      </w:r>
+      <w:r>
+        <w:rPr>
+          <w:rtl w:val="0"/>
+        </w:rPr>
+      </w:r>
+      <w:r>
+        <w:drawing>
+          <wp:anchor allowOverlap="1" behindDoc="0" distB="114300" distT="114300" distL="114300" distR="114300" hidden="0" layoutInCell="1" locked="0" relativeHeight="0" simplePos="0">
+            <wp:simplePos x="0" y="0"/>
+            <wp:positionH relativeFrom="margin">
+              <wp:posOffset>1</wp:posOffset>
+            </wp:positionH>
+            <wp:positionV relativeFrom="paragraph">
+              <wp:posOffset>447675</wp:posOffset>
+            </wp:positionV>
+            <wp:extent cx="5943600" cy="7699928"/>
+            <wp:effectExtent b="0" l="0" r="0" t="0"/>
+            <wp:wrapSquare wrapText="bothSides" distB="114300" distT="114300" distL="114300" distR="114300"/>
+            <wp:docPr id="16" name="image10.png"/>
+            <a:graphic>
+              <a:graphicData uri="http://schemas.openxmlformats.org/drawingml/2006/picture">
+                <pic:pic>
+                  <pic:nvPicPr>
+                    <pic:cNvPr id="0" name="image10.png"/>
+                    <pic:cNvPicPr preferRelativeResize="0"/>
+                  </pic:nvPicPr>
+                  <pic:blipFill>
+                    <a:blip r:embed="rId18"/>
+                    <a:srcRect b="0" l="0" r="0" t="0"/>
+                    <a:stretch>
+                      <a:fillRect/>
+                    </a:stretch>
+                  </pic:blipFill>
+                  <pic:spPr>
+                    <a:xfrm>
+                      <a:off x="0" y="0"/>
+                      <a:ext cx="5943600" cy="7699928"/>
+                    </a:xfrm>
+                    <a:prstGeom prst="rect"/>
+                    <a:ln/>
+                  </pic:spPr>
+                </pic:pic>
+              </a:graphicData>
+            </a:graphic>
+          </wp:anchor>
+        </w:drawing>
+      </w:r>
+    </w:p>
+    <w:p>
+      <w:pPr>
+        <w:pStyle w:val="Heading2"/>
+        <w:spacing w:line="360" w:lineRule="auto"/>
+        <w:contextualSpacing w:val="0"/>
+        <w:rPr>
+          <w:sz w:val="22"/>
+          <w:szCs w:val="22"/>
+        </w:rPr>
+      </w:pPr>
+      <w:bookmarkStart w:colFirst="0" w:colLast="0" w:name="_z6c6mej7a2ua" w:id="4"/>
+      <w:bookmarkEnd w:id="4"/>
+      <w:r>
+        <w:rPr>
+          <w:rtl w:val="0"/>
+        </w:rPr>
+      </w:r>
+      <w:r>
+        <w:drawing>
+          <wp:anchor allowOverlap="1" behindDoc="0" distB="114300" distT="114300" distL="114300" distR="114300" hidden="0" layoutInCell="1" locked="0" relativeHeight="0" simplePos="0">
+            <wp:simplePos x="0" y="0"/>
+            <wp:positionH relativeFrom="margin">
+              <wp:posOffset>1</wp:posOffset>
+            </wp:positionH>
+            <wp:positionV relativeFrom="paragraph">
+              <wp:posOffset>142875</wp:posOffset>
+            </wp:positionV>
+            <wp:extent cx="5943600" cy="5381625"/>
+            <wp:effectExtent b="0" l="0" r="0" t="0"/>
+            <wp:wrapSquare wrapText="bothSides" distB="114300" distT="114300" distL="114300" distR="114300"/>
+            <wp:docPr id="11" name="image9.png"/>
+            <a:graphic>
+              <a:graphicData uri="http://schemas.openxmlformats.org/drawingml/2006/picture">
+                <pic:pic>
+                  <pic:nvPicPr>
+                    <pic:cNvPr id="0" name="image9.png"/>
+                    <pic:cNvPicPr preferRelativeResize="0"/>
+                  </pic:nvPicPr>
+                  <pic:blipFill>
+                    <a:blip r:embed="rId19"/>
+                    <a:srcRect b="16460" l="0" r="0" t="13613"/>
+                    <a:stretch>
+                      <a:fillRect/>
+                    </a:stretch>
+                  </pic:blipFill>
+                  <pic:spPr>
+                    <a:xfrm>
+                      <a:off x="0" y="0"/>
+                      <a:ext cx="5943600" cy="5381625"/>
+                    </a:xfrm>
+                    <a:prstGeom prst="rect"/>
+                    <a:ln/>
+                  </pic:spPr>
+                </pic:pic>
+              </a:graphicData>
+            </a:graphic>
+          </wp:anchor>
+        </w:drawing>
+      </w:r>
+    </w:p>
+    <w:p>
+      <w:pPr>
+        <w:pStyle w:val="Heading2"/>
+        <w:spacing w:line="360" w:lineRule="auto"/>
+        <w:contextualSpacing w:val="0"/>
+        <w:rPr>
+          <w:sz w:val="22"/>
+          <w:szCs w:val="22"/>
+        </w:rPr>
+      </w:pPr>
+      <w:bookmarkStart w:colFirst="0" w:colLast="0" w:name="_5al8mjjut4dl" w:id="5"/>
+      <w:bookmarkEnd w:id="5"/>
+      <w:r>
+        <w:rPr>
+          <w:sz w:val="22"/>
+          <w:szCs w:val="22"/>
+          <w:rtl w:val="0"/>
+        </w:rPr>
+        <w:t xml:space="preserve">Examples of places where it would be placed in Montreal </w:t>
+      </w:r>
+    </w:p>
+    <w:p>
+      <w:pPr>
+        <w:pStyle w:val="Heading2"/>
+        <w:numPr>
+          <w:ilvl w:val="0"/>
+          <w:numId w:val="4"/>
+        </w:numPr>
+        <w:spacing w:line="360" w:lineRule="auto"/>
+        <w:ind w:left="720" w:hanging="360"/>
+        <w:contextualSpacing w:val="1"/>
+        <w:rPr>
+          <w:sz w:val="22"/>
+          <w:szCs w:val="22"/>
+        </w:rPr>
+      </w:pPr>
+      <w:bookmarkStart w:colFirst="0" w:colLast="0" w:name="_fewg2n5etye0" w:id="6"/>
+      <w:bookmarkEnd w:id="6"/>
+      <w:r>
+        <w:rPr>
+          <w:sz w:val="22"/>
+          <w:szCs w:val="22"/>
+          <w:rtl w:val="0"/>
+        </w:rPr>
+        <w:t xml:space="preserve">Square Victoria OACI</w:t>
       </w:r>
     </w:p>
     <w:p>
@@ -2599,20 +2969,24 @@
           <w:ilvl w:val="0"/>
           <w:numId w:val="2"/>
         </w:numPr>
+        <w:spacing w:line="360" w:lineRule="auto"/>
         <w:ind w:left="720" w:hanging="360"/>
-      </w:pPr>
-      <w:r>
-        <w:rPr>
-          <w:rtl w:val="0"/>
-        </w:rPr>
-        <w:t xml:space="preserve">Well aren’t you cold? </w:t>
-      </w:r>
-    </w:p>
-    <w:p>
-      <w:pPr>
-        <w:contextualSpacing w:val="0"/>
-        <w:rPr/>
-      </w:pPr>
+        <w:contextualSpacing w:val="1"/>
+        <w:rPr>
+          <w:sz w:val="22"/>
+          <w:szCs w:val="22"/>
+        </w:rPr>
+      </w:pPr>
+      <w:r>
+        <w:rPr>
+          <w:rFonts w:ascii="Arial" w:cs="Arial" w:eastAsia="Arial" w:hAnsi="Arial"/>
+          <w:sz w:val="21"/>
+          <w:szCs w:val="21"/>
+          <w:highlight w:val="white"/>
+          <w:rtl w:val="0"/>
+        </w:rPr>
+        <w:t xml:space="preserve">Dorchester Square</w:t>
+      </w:r>
       <w:r>
         <w:rPr>
           <w:rtl w:val="0"/>
@@ -2625,85 +2999,29 @@
           <w:ilvl w:val="0"/>
           <w:numId w:val="2"/>
         </w:numPr>
+        <w:spacing w:line="360" w:lineRule="auto"/>
         <w:ind w:left="720" w:hanging="360"/>
-      </w:pPr>
-      <w:r>
-        <w:rPr>
-          <w:rtl w:val="0"/>
-        </w:rPr>
-        <w:t xml:space="preserve">Getting warmer…</w:t>
-      </w:r>
-    </w:p>
-    <w:p>
-      <w:pPr>
-        <w:contextualSpacing w:val="0"/>
-        <w:rPr/>
-      </w:pPr>
-      <w:r>
-        <w:rPr>
-          <w:rtl w:val="0"/>
-        </w:rPr>
-      </w:r>
-    </w:p>
-    <w:p>
-      <w:pPr>
-        <w:numPr>
-          <w:ilvl w:val="0"/>
-          <w:numId w:val="2"/>
-        </w:numPr>
-        <w:ind w:left="720" w:hanging="360"/>
-      </w:pPr>
-      <w:r>
-        <w:rPr>
-          <w:rtl w:val="0"/>
-        </w:rPr>
-        <w:t xml:space="preserve">It’s warm!  </w:t>
-      </w:r>
-    </w:p>
-    <w:p>
-      <w:pPr>
-        <w:contextualSpacing w:val="0"/>
-        <w:rPr/>
-      </w:pPr>
-      <w:r>
-        <w:rPr>
-          <w:rtl w:val="0"/>
-        </w:rPr>
-      </w:r>
-    </w:p>
-    <w:p>
-      <w:pPr>
-        <w:contextualSpacing w:val="0"/>
-        <w:rPr/>
-      </w:pPr>
-      <w:r>
-        <w:rPr>
-          <w:rtl w:val="0"/>
-        </w:rPr>
-        <w:t xml:space="preserve">These would be displayed on a small screen suspended above the hand in a public place, as mentioned. Their purpose would be to remind people to keep warm and take care of themselves in a very simple, yet abstract and interactive way. </w:t>
-      </w:r>
-    </w:p>
-    <w:p>
-      <w:pPr>
-        <w:contextualSpacing w:val="0"/>
-        <w:rPr/>
-      </w:pPr>
-      <w:r>
-        <w:rPr>
-          <w:rtl w:val="0"/>
-        </w:rPr>
-      </w:r>
-    </w:p>
-    <w:p>
-      <w:pPr>
-        <w:contextualSpacing w:val="0"/>
-        <w:rPr/>
-      </w:pPr>
-      <w:r>
-        <w:rPr>
-          <w:rtl w:val="0"/>
-        </w:rPr>
-        <w:t xml:space="preserve">The fist pump depending on change in temperature (but due to a not very responsive sensor we switched to an FSR to achieve a similar looking effect). Instead of specific ranges of change in pressure, specific force (pressure) value ranges would determine the three states. The lowest pressure triggering the first tweet to send. </w:t>
+        <w:contextualSpacing w:val="1"/>
+        <w:rPr>
+          <w:sz w:val="22"/>
+          <w:szCs w:val="22"/>
+        </w:rPr>
+      </w:pPr>
+      <w:r>
+        <w:rPr>
+          <w:rFonts w:ascii="Arial" w:cs="Arial" w:eastAsia="Arial" w:hAnsi="Arial"/>
+          <w:color w:val="222222"/>
+          <w:sz w:val="21"/>
+          <w:szCs w:val="21"/>
+          <w:highlight w:val="white"/>
+          <w:rtl w:val="0"/>
+        </w:rPr>
+        <w:t xml:space="preserve"> Phillips Square</w:t>
+      </w:r>
+      <w:r>
+        <w:rPr>
+          <w:rtl w:val="0"/>
+        </w:rPr>
       </w:r>
     </w:p>
     <w:p>
@@ -2711,12 +3029,15 @@
         <w:pStyle w:val="Heading2"/>
         <w:spacing w:line="360" w:lineRule="auto"/>
         <w:contextualSpacing w:val="0"/>
-        <w:rPr/>
-      </w:pPr>
-      <w:bookmarkStart w:colFirst="0" w:colLast="0" w:name="_z9l41hp76bqv" w:id="4"/>
-      <w:bookmarkEnd w:id="4"/>
-      <w:r>
-        <w:rPr>
+        <w:rPr>
+          <w:b w:val="1"/>
+        </w:rPr>
+      </w:pPr>
+      <w:bookmarkStart w:colFirst="0" w:colLast="0" w:name="_xg2y4m82v2zf" w:id="7"/>
+      <w:bookmarkEnd w:id="7"/>
+      <w:r>
+        <w:rPr>
+          <w:b w:val="1"/>
           <w:rtl w:val="0"/>
         </w:rPr>
         <w:t xml:space="preserve">Fritzing/Circuit for FSR &amp; Wifi Shield</w:t>
@@ -2747,7 +3068,7 @@
                     <pic:cNvPicPr preferRelativeResize="0"/>
                   </pic:nvPicPr>
                   <pic:blipFill>
-                    <a:blip r:embed="rId18"/>
+                    <a:blip r:embed="rId20"/>
                     <a:srcRect b="0" l="0" r="0" t="0"/>
                     <a:stretch>
                       <a:fillRect/>
@@ -2782,7 +3103,7 @@
                     <pic:cNvPicPr preferRelativeResize="0"/>
                   </pic:nvPicPr>
                   <pic:blipFill>
-                    <a:blip r:embed="rId19"/>
+                    <a:blip r:embed="rId21"/>
                     <a:srcRect b="0" l="0" r="0" t="0"/>
                     <a:stretch>
                       <a:fillRect/>
@@ -2844,15 +3165,18 @@
         <w:pStyle w:val="Heading2"/>
         <w:spacing w:line="360" w:lineRule="auto"/>
         <w:contextualSpacing w:val="0"/>
-        <w:rPr/>
-      </w:pPr>
-      <w:bookmarkStart w:colFirst="0" w:colLast="0" w:name="_htgd2ktehk9k" w:id="5"/>
-      <w:bookmarkEnd w:id="5"/>
-      <w:r>
-        <w:rPr>
-          <w:rtl w:val="0"/>
-        </w:rPr>
-        <w:t xml:space="preserve">Documentation</w:t>
+        <w:rPr>
+          <w:b w:val="1"/>
+        </w:rPr>
+      </w:pPr>
+      <w:bookmarkStart w:colFirst="0" w:colLast="0" w:name="_htgd2ktehk9k" w:id="8"/>
+      <w:bookmarkEnd w:id="8"/>
+      <w:r>
+        <w:rPr>
+          <w:b w:val="1"/>
+          <w:rtl w:val="0"/>
+        </w:rPr>
+        <w:t xml:space="preserve">DOCUMENTATION</w:t>
       </w:r>
     </w:p>
     <w:p>
@@ -2878,16 +3202,16 @@
             <wp:extent cx="1747838" cy="2322244"/>
             <wp:effectExtent b="0" l="0" r="0" t="0"/>
             <wp:wrapSquare wrapText="bothSides" distB="114300" distT="114300" distL="114300" distR="114300"/>
-            <wp:docPr id="2" name="image10.jpg"/>
+            <wp:docPr id="2" name="image13.jpg"/>
             <a:graphic>
               <a:graphicData uri="http://schemas.openxmlformats.org/drawingml/2006/picture">
                 <pic:pic>
                   <pic:nvPicPr>
-                    <pic:cNvPr id="0" name="image10.jpg"/>
+                    <pic:cNvPr id="0" name="image13.jpg"/>
                     <pic:cNvPicPr preferRelativeResize="0"/>
                   </pic:nvPicPr>
                   <pic:blipFill>
-                    <a:blip r:embed="rId20"/>
+                    <a:blip r:embed="rId22"/>
                     <a:srcRect b="0" l="0" r="0" t="0"/>
                     <a:stretch>
                       <a:fillRect/>
@@ -2917,7 +3241,7 @@
         <w:rPr>
           <w:rtl w:val="0"/>
         </w:rPr>
-        <w:t xml:space="preserve">Testing out the sensor with the Arduino Uno. We also added a tiny speaker so that whenever the temperature rises, sound will play faster. As the temperature lowers, sound will play slower until temperature value goes to 0, then there won’t be any noise. </w:t>
+        <w:t xml:space="preserve">Testing out the sensor with the Arduino Uno. We also added a tiny pietro speaker so that whenever the temperature rises, sound will play faster. As the temperature lowers, sound will play slower until temperature value goes to 0, then there won’t be any noise. </w:t>
       </w:r>
     </w:p>
     <w:p>
@@ -3031,16 +3355,16 @@
             <wp:extent cx="1752600" cy="2353256"/>
             <wp:effectExtent b="0" l="0" r="0" t="0"/>
             <wp:wrapSquare wrapText="bothSides" distB="114300" distT="114300" distL="114300" distR="114300"/>
-            <wp:docPr id="7" name="image13.jpg"/>
+            <wp:docPr id="7" name="image14.jpg"/>
             <a:graphic>
               <a:graphicData uri="http://schemas.openxmlformats.org/drawingml/2006/picture">
                 <pic:pic>
                   <pic:nvPicPr>
-                    <pic:cNvPr id="0" name="image13.jpg"/>
+                    <pic:cNvPr id="0" name="image14.jpg"/>
                     <pic:cNvPicPr preferRelativeResize="0"/>
                   </pic:nvPicPr>
                   <pic:blipFill>
-                    <a:blip r:embed="rId21"/>
+                    <a:blip r:embed="rId23"/>
                     <a:srcRect b="0" l="0" r="0" t="0"/>
                     <a:stretch>
                       <a:fillRect/>
@@ -3206,16 +3530,16 @@
             <wp:extent cx="1752600" cy="2342111"/>
             <wp:effectExtent b="0" l="0" r="0" t="0"/>
             <wp:wrapSquare wrapText="bothSides" distB="114300" distT="114300" distL="114300" distR="114300"/>
-            <wp:docPr id="1" name="image14.jpg"/>
+            <wp:docPr id="1" name="image12.jpg"/>
             <a:graphic>
               <a:graphicData uri="http://schemas.openxmlformats.org/drawingml/2006/picture">
                 <pic:pic>
                   <pic:nvPicPr>
-                    <pic:cNvPr id="0" name="image14.jpg"/>
+                    <pic:cNvPr id="0" name="image12.jpg"/>
                     <pic:cNvPicPr preferRelativeResize="0"/>
                   </pic:nvPicPr>
                   <pic:blipFill>
-                    <a:blip r:embed="rId22"/>
+                    <a:blip r:embed="rId24"/>
                     <a:srcRect b="0" l="0" r="0" t="0"/>
                     <a:stretch>
                       <a:fillRect/>
@@ -3249,31 +3573,36 @@
     </w:p>
     <w:p>
       <w:pPr>
-        <w:contextualSpacing w:val="0"/>
-        <w:rPr/>
-      </w:pPr>
-      <w:r>
-        <w:rPr>
-          <w:rtl w:val="0"/>
-        </w:rPr>
-      </w:r>
-    </w:p>
-    <w:p>
-      <w:pPr>
-        <w:contextualSpacing w:val="0"/>
-        <w:rPr/>
-      </w:pPr>
-      <w:r>
-        <w:rPr>
-          <w:rtl w:val="0"/>
-        </w:rPr>
-        <w:t xml:space="preserve">We wrapped the hand in aluminium foil in order to diffuse the heat.</w:t>
+        <w:ind w:left="0" w:firstLine="0"/>
+        <w:contextualSpacing w:val="0"/>
+        <w:rPr/>
+      </w:pPr>
+      <w:r>
+        <w:rPr>
+          <w:rtl w:val="0"/>
+        </w:rPr>
+        <w:t xml:space="preserve">The wooden structure what would allow us to hand hold horizontally. </w:t>
+      </w:r>
+    </w:p>
+    <w:p>
+      <w:pPr>
+        <w:contextualSpacing w:val="0"/>
+        <w:rPr/>
+      </w:pPr>
+      <w:r>
+        <w:rPr>
+          <w:rtl w:val="0"/>
+        </w:rPr>
+        <w:br w:type="textWrapping"/>
+      </w:r>
+      <w:r>
+        <w:rPr>
+          <w:rtl w:val="0"/>
+        </w:rPr>
         <w:br w:type="textWrapping"/>
         <w:br w:type="textWrapping"/>
         <w:br w:type="textWrapping"/>
         <w:br w:type="textWrapping"/>
-        <w:br w:type="textWrapping"/>
-        <w:br w:type="textWrapping"/>
       </w:r>
       <w:r>
         <w:rPr>
@@ -3315,7 +3644,6 @@
         <w:rPr>
           <w:rtl w:val="0"/>
         </w:rPr>
-        <w:t xml:space="preserve">The wooden structure what would allow us to hand hold horizontally. </w:t>
       </w:r>
       <w:r>
         <w:drawing>
@@ -3327,19 +3655,19 @@
             <wp:positionV relativeFrom="paragraph">
               <wp:posOffset>114300</wp:posOffset>
             </wp:positionV>
-            <wp:extent cx="2181225" cy="2939021"/>
+            <wp:extent cx="1695450" cy="2287747"/>
             <wp:effectExtent b="0" l="0" r="0" t="0"/>
             <wp:wrapSquare wrapText="bothSides" distB="114300" distT="114300" distL="114300" distR="114300"/>
-            <wp:docPr id="3" name="image9.jpg"/>
+            <wp:docPr id="3" name="image6.jpg"/>
             <a:graphic>
               <a:graphicData uri="http://schemas.openxmlformats.org/drawingml/2006/picture">
                 <pic:pic>
                   <pic:nvPicPr>
-                    <pic:cNvPr id="0" name="image9.jpg"/>
+                    <pic:cNvPr id="0" name="image6.jpg"/>
                     <pic:cNvPicPr preferRelativeResize="0"/>
                   </pic:nvPicPr>
                   <pic:blipFill>
-                    <a:blip r:embed="rId23"/>
+                    <a:blip r:embed="rId25"/>
                     <a:srcRect b="0" l="0" r="0" t="0"/>
                     <a:stretch>
                       <a:fillRect/>
@@ -3348,7 +3676,7 @@
                   <pic:spPr>
                     <a:xfrm>
                       <a:off x="0" y="0"/>
-                      <a:ext cx="2181225" cy="2939021"/>
+                      <a:ext cx="1695450" cy="2287747"/>
                     </a:xfrm>
                     <a:prstGeom prst="rect"/>
                     <a:ln/>
@@ -3362,41 +3690,27 @@
     </w:p>
     <w:p>
       <w:pPr>
-        <w:spacing w:line="360" w:lineRule="auto"/>
-        <w:ind w:left="0" w:firstLine="0"/>
-        <w:contextualSpacing w:val="0"/>
-        <w:rPr/>
-      </w:pPr>
-      <w:r>
-        <w:rPr>
-          <w:rtl w:val="0"/>
-        </w:rPr>
-      </w:r>
-    </w:p>
-    <w:p>
-      <w:pPr>
-        <w:spacing w:line="360" w:lineRule="auto"/>
-        <w:ind w:left="0" w:firstLine="0"/>
-        <w:contextualSpacing w:val="0"/>
-        <w:rPr/>
-      </w:pPr>
-      <w:r>
-        <w:rPr>
-          <w:rtl w:val="0"/>
-        </w:rPr>
-      </w:r>
-    </w:p>
-    <w:p>
-      <w:pPr>
-        <w:spacing w:line="360" w:lineRule="auto"/>
-        <w:ind w:left="0" w:firstLine="0"/>
-        <w:contextualSpacing w:val="0"/>
-        <w:rPr/>
-      </w:pPr>
-      <w:r>
-        <w:rPr>
-          <w:rtl w:val="0"/>
-        </w:rPr>
+        <w:ind w:left="3600" w:firstLine="0"/>
+        <w:contextualSpacing w:val="0"/>
+        <w:rPr/>
+      </w:pPr>
+      <w:r>
+        <w:rPr>
+          <w:rtl w:val="0"/>
+        </w:rPr>
+      </w:r>
+    </w:p>
+    <w:p>
+      <w:pPr>
+        <w:contextualSpacing w:val="0"/>
+        <w:rPr/>
+      </w:pPr>
+      <w:r>
+        <w:rPr>
+          <w:rtl w:val="0"/>
+        </w:rPr>
+        <w:t xml:space="preserve">We wrapped the hand in aluminium foil in order to diffuse the heat.</w:t>
+        <w:br w:type="textWrapping"/>
       </w:r>
     </w:p>
     <w:p>
@@ -3525,19 +3839,19 @@
             <wp:positionV relativeFrom="paragraph">
               <wp:posOffset>114300</wp:posOffset>
             </wp:positionV>
-            <wp:extent cx="2181225" cy="2902365"/>
+            <wp:extent cx="1695450" cy="2258132"/>
             <wp:effectExtent b="0" l="0" r="0" t="0"/>
             <wp:wrapSquare wrapText="bothSides" distB="114300" distT="114300" distL="114300" distR="114300"/>
-            <wp:docPr id="5" name="image11.jpg"/>
+            <wp:docPr id="5" name="image15.jpg"/>
             <a:graphic>
               <a:graphicData uri="http://schemas.openxmlformats.org/drawingml/2006/picture">
                 <pic:pic>
                   <pic:nvPicPr>
-                    <pic:cNvPr id="0" name="image11.jpg"/>
+                    <pic:cNvPr id="0" name="image15.jpg"/>
                     <pic:cNvPicPr preferRelativeResize="0"/>
                   </pic:nvPicPr>
                   <pic:blipFill>
-                    <a:blip r:embed="rId24"/>
+                    <a:blip r:embed="rId26"/>
                     <a:srcRect b="0" l="0" r="0" t="0"/>
                     <a:stretch>
                       <a:fillRect/>
@@ -3546,7 +3860,7 @@
                   <pic:spPr>
                     <a:xfrm>
                       <a:off x="0" y="0"/>
-                      <a:ext cx="2181225" cy="2902365"/>
+                      <a:ext cx="1695450" cy="2258132"/>
                     </a:xfrm>
                     <a:prstGeom prst="rect"/>
                     <a:ln/>
@@ -3569,7 +3883,31 @@
         <w:rPr>
           <w:rtl w:val="0"/>
         </w:rPr>
-        <w:t xml:space="preserve">We then slightly changed our idea by using a pressure sensor instead. We also made the hand into a fist form for it to be more welcoming and interactive with the users. </w:t>
+        <w:t xml:space="preserve">We then slightly changed our idea by using a pressure sensor instead. We also made the hand into a fist form for it to be more welcoming and interactive with the users -&gt; fist pumping experience</w:t>
+      </w:r>
+    </w:p>
+    <w:p>
+      <w:pPr>
+        <w:spacing w:line="360" w:lineRule="auto"/>
+        <w:contextualSpacing w:val="0"/>
+        <w:rPr/>
+      </w:pPr>
+      <w:r>
+        <w:rPr>
+          <w:rtl w:val="0"/>
+        </w:rPr>
+      </w:r>
+    </w:p>
+    <w:p>
+      <w:pPr>
+        <w:spacing w:line="360" w:lineRule="auto"/>
+        <w:contextualSpacing w:val="0"/>
+        <w:rPr/>
+      </w:pPr>
+      <w:r>
+        <w:rPr>
+          <w:rtl w:val="0"/>
+        </w:rPr>
       </w:r>
     </w:p>
     <w:p>
@@ -3588,30 +3926,6 @@
     <w:p>
       <w:pPr>
         <w:spacing w:line="360" w:lineRule="auto"/>
-        <w:contextualSpacing w:val="0"/>
-        <w:rPr/>
-      </w:pPr>
-      <w:r>
-        <w:rPr>
-          <w:rtl w:val="0"/>
-        </w:rPr>
-      </w:r>
-    </w:p>
-    <w:p>
-      <w:pPr>
-        <w:spacing w:line="360" w:lineRule="auto"/>
-        <w:contextualSpacing w:val="0"/>
-        <w:rPr/>
-      </w:pPr>
-      <w:r>
-        <w:rPr>
-          <w:rtl w:val="0"/>
-        </w:rPr>
-      </w:r>
-    </w:p>
-    <w:p>
-      <w:pPr>
-        <w:spacing w:line="360" w:lineRule="auto"/>
         <w:ind w:left="0" w:firstLine="0"/>
         <w:contextualSpacing w:val="0"/>
         <w:rPr/>
@@ -3666,6 +3980,67 @@
         <w:spacing w:line="360" w:lineRule="auto"/>
         <w:ind w:left="0" w:firstLine="0"/>
         <w:contextualSpacing w:val="0"/>
+        <w:rPr>
+          <w:b w:val="1"/>
+        </w:rPr>
+      </w:pPr>
+      <w:r>
+        <w:rPr>
+          <w:rtl w:val="0"/>
+        </w:rPr>
+      </w:r>
+    </w:p>
+    <w:p>
+      <w:pPr>
+        <w:pStyle w:val="Heading2"/>
+        <w:spacing w:line="360" w:lineRule="auto"/>
+        <w:contextualSpacing w:val="0"/>
+        <w:rPr/>
+      </w:pPr>
+      <w:bookmarkStart w:colFirst="0" w:colLast="0" w:name="_ctuv0h7qn55m" w:id="9"/>
+      <w:bookmarkEnd w:id="9"/>
+      <w:r>
+        <w:rPr>
+          <w:rtl w:val="0"/>
+        </w:rPr>
+      </w:r>
+    </w:p>
+    <w:p>
+      <w:pPr>
+        <w:contextualSpacing w:val="0"/>
+        <w:rPr/>
+      </w:pPr>
+      <w:r>
+        <w:rPr>
+          <w:rtl w:val="0"/>
+        </w:rPr>
+      </w:r>
+    </w:p>
+    <w:p>
+      <w:pPr>
+        <w:contextualSpacing w:val="0"/>
+        <w:rPr/>
+      </w:pPr>
+      <w:r>
+        <w:rPr>
+          <w:rtl w:val="0"/>
+        </w:rPr>
+      </w:r>
+    </w:p>
+    <w:p>
+      <w:pPr>
+        <w:contextualSpacing w:val="0"/>
+        <w:rPr/>
+      </w:pPr>
+      <w:r>
+        <w:rPr>
+          <w:rtl w:val="0"/>
+        </w:rPr>
+      </w:r>
+    </w:p>
+    <w:p>
+      <w:pPr>
+        <w:contextualSpacing w:val="0"/>
         <w:rPr/>
       </w:pPr>
       <w:r>
@@ -3679,9 +4054,7 @@
         <w:spacing w:line="360" w:lineRule="auto"/>
         <w:ind w:left="0" w:firstLine="0"/>
         <w:contextualSpacing w:val="0"/>
-        <w:rPr>
-          <w:b w:val="1"/>
-        </w:rPr>
+        <w:rPr/>
       </w:pPr>
       <w:r>
         <w:rPr>
@@ -3694,149 +4067,218 @@
         <w:pStyle w:val="Heading2"/>
         <w:spacing w:line="360" w:lineRule="auto"/>
         <w:contextualSpacing w:val="0"/>
-        <w:rPr/>
-      </w:pPr>
-      <w:bookmarkStart w:colFirst="0" w:colLast="0" w:name="_z3ueqyclhqoj" w:id="6"/>
-      <w:bookmarkEnd w:id="6"/>
-      <w:r>
-        <w:br w:type="page"/>
-      </w:r>
-      <w:r>
-        <w:rPr>
-          <w:rtl w:val="0"/>
-        </w:rPr>
-      </w:r>
-    </w:p>
-    <w:p>
-      <w:pPr>
-        <w:pStyle w:val="Heading2"/>
-        <w:spacing w:line="360" w:lineRule="auto"/>
-        <w:contextualSpacing w:val="0"/>
-        <w:rPr/>
-      </w:pPr>
-      <w:bookmarkStart w:colFirst="0" w:colLast="0" w:name="_ctuv0h7qn55m" w:id="7"/>
-      <w:bookmarkEnd w:id="7"/>
-      <w:r>
-        <w:rPr>
-          <w:rtl w:val="0"/>
-        </w:rPr>
-        <w:t xml:space="preserve">TEAM MEMBER EVALUATION</w:t>
-      </w:r>
-    </w:p>
-    <w:p>
-      <w:pPr>
-        <w:spacing w:line="360" w:lineRule="auto"/>
-        <w:ind w:left="0" w:firstLine="0"/>
-        <w:contextualSpacing w:val="0"/>
-        <w:rPr>
-          <w:b w:val="1"/>
-        </w:rPr>
-      </w:pPr>
-      <w:r>
-        <w:rPr>
-          <w:rtl w:val="0"/>
-        </w:rPr>
-      </w:r>
-    </w:p>
-    <w:p>
-      <w:pPr>
-        <w:contextualSpacing w:val="0"/>
-        <w:rPr/>
-      </w:pPr>
-      <w:r>
-        <w:rPr>
-          <w:b w:val="1"/>
-          <w:rtl w:val="0"/>
-        </w:rPr>
-        <w:t xml:space="preserve">Jennifer</w:t>
-      </w:r>
-      <w:r>
-        <w:rPr>
-          <w:rtl w:val="0"/>
-        </w:rPr>
-        <w:t xml:space="preserve">: Team participation was good. Working with Michael helped us get a good idea for out project. We were able to get bunch of ideas together and with him knowing more about this topic, we were able to narrow down to one idea that was doable. Valentine worked great in this project because she was easy to contact with and get answers quickly for when we were both doing the documentation. We both worked on the audio part of the project and figured out what values to put in for the song to work smoothly.</w:t>
-      </w:r>
-    </w:p>
-    <w:p>
-      <w:pPr>
-        <w:contextualSpacing w:val="0"/>
-        <w:rPr/>
-      </w:pPr>
-      <w:r>
-        <w:rPr>
-          <w:rtl w:val="0"/>
-        </w:rPr>
-      </w:r>
-    </w:p>
-    <w:p>
-      <w:pPr>
-        <w:contextualSpacing w:val="0"/>
-        <w:rPr/>
-      </w:pPr>
-      <w:r>
-        <w:rPr>
-          <w:b w:val="1"/>
-          <w:rtl w:val="0"/>
-        </w:rPr>
-        <w:t xml:space="preserve">Valentine</w:t>
-      </w:r>
-      <w:r>
-        <w:rPr>
-          <w:rtl w:val="0"/>
-        </w:rPr>
-        <w:t xml:space="preserve">: Overall I believe we worked well as a team, the biggest challenge we encountered was clashing time schedules. Otherwise Michael had prior experience in electronics and knew a bit more about sensors and consequently I think that significantly helped us to steer our project in the right direction. Jennifer was very efficient in gathering all our materials which was paramount to the execution of the project. Additionally she got the sound component of the project running. </w:t>
-      </w:r>
-    </w:p>
-    <w:p>
-      <w:pPr>
-        <w:contextualSpacing w:val="0"/>
-        <w:rPr/>
-      </w:pPr>
-      <w:r>
-        <w:rPr>
-          <w:rtl w:val="0"/>
-        </w:rPr>
-      </w:r>
-    </w:p>
-    <w:p>
-      <w:pPr>
-        <w:contextualSpacing w:val="0"/>
-        <w:rPr/>
-      </w:pPr>
-      <w:r>
-        <w:rPr>
-          <w:b w:val="1"/>
-          <w:rtl w:val="0"/>
-        </w:rPr>
-        <w:t xml:space="preserve">Michael</w:t>
-      </w:r>
-      <w:r>
-        <w:rPr>
-          <w:rtl w:val="0"/>
-        </w:rPr>
-        <w:t xml:space="preserve">: As mentioned above, time constraints were a problem, ideation started a week into the timeline of this project on account of how this team initially came together, and physical construction then happening only in the final allotted week of the project. When we did find time to work together, we worked well. </w:t>
-      </w:r>
-    </w:p>
-    <w:p>
-      <w:pPr>
-        <w:contextualSpacing w:val="0"/>
-        <w:rPr/>
-      </w:pPr>
-      <w:r>
-        <w:rPr>
-          <w:rtl w:val="0"/>
-        </w:rPr>
-      </w:r>
-    </w:p>
-    <w:p>
-      <w:pPr>
-        <w:spacing w:line="360" w:lineRule="auto"/>
-        <w:ind w:left="0" w:firstLine="0"/>
-        <w:contextualSpacing w:val="0"/>
-        <w:rPr>
+        <w:rPr>
+          <w:b w:val="1"/>
+        </w:rPr>
+      </w:pPr>
+      <w:bookmarkStart w:colFirst="0" w:colLast="0" w:name="_axhkwcn6g4ul" w:id="10"/>
+      <w:bookmarkEnd w:id="10"/>
+      <w:r>
+        <w:rPr>
+          <w:b w:val="1"/>
+          <w:rtl w:val="0"/>
+        </w:rPr>
+        <w:t xml:space="preserve">EVALUATION</w:t>
+      </w:r>
+    </w:p>
+    <w:p>
+      <w:pPr>
+        <w:spacing w:line="360" w:lineRule="auto"/>
+        <w:contextualSpacing w:val="0"/>
+        <w:rPr>
+          <w:b w:val="1"/>
+        </w:rPr>
+      </w:pPr>
+      <w:r>
+        <w:rPr>
+          <w:rtl w:val="0"/>
+        </w:rPr>
+      </w:r>
+    </w:p>
+    <w:p>
+      <w:pPr>
+        <w:spacing w:line="360" w:lineRule="auto"/>
+        <w:contextualSpacing w:val="0"/>
+        <w:rPr>
+          <w:b w:val="1"/>
+        </w:rPr>
+      </w:pPr>
+      <w:r>
+        <w:rPr>
+          <w:b w:val="1"/>
+          <w:rtl w:val="0"/>
+        </w:rPr>
+        <w:t xml:space="preserve">PROCESS:</w:t>
+      </w:r>
+      <w:r>
+        <w:rPr>
+          <w:rtl w:val="0"/>
+        </w:rPr>
+      </w:r>
+    </w:p>
+    <w:p>
+      <w:pPr>
+        <w:spacing w:line="360" w:lineRule="auto"/>
+        <w:contextualSpacing w:val="0"/>
+        <w:rPr/>
+      </w:pPr>
+      <w:r>
+        <w:rPr>
+          <w:rtl w:val="0"/>
+        </w:rPr>
+        <w:t xml:space="preserve">Overall, our ideas changed a lot, and having established a key interaction (despite certain circumstances that </w:t>
+      </w:r>
+      <w:r>
+        <w:rPr>
+          <w:rFonts w:ascii="Arial" w:cs="Arial" w:eastAsia="Arial" w:hAnsi="Arial"/>
+          <w:color w:val="222222"/>
           <w:sz w:val="24"/>
           <w:szCs w:val="24"/>
-        </w:rPr>
+          <w:highlight w:val="white"/>
+          <w:rtl w:val="0"/>
+        </w:rPr>
+        <w:t xml:space="preserve">encumbered</w:t>
+      </w:r>
+      <w:r>
+        <w:rPr>
+          <w:rtl w:val="0"/>
+        </w:rPr>
+        <w:t xml:space="preserve"> on the “production process”. Establishing the interaction, its purpose (what we wanted to achieve through it, and general feeling we wanted to harness) allowed us to come up with the final concept. As, looking back, the first version design fell slightly short due to a lack in established driving concept. Additionally for our second design, the aim was to produce tweets of the same messages. However the tweeting aspect didn’t have any particular purpose: having a simple message displayed on the LCD display screen made much more sense. This is because the simplicity and directness of the output messages makes it more playful. Additionally, thinking ethically, it doesn’t seem to make much sense to send out tweets that only make sense in cold Montreal rather than the whole “twittersphere”. It also contributes to the tangibility of the experience between a slightly more “physical” message and the reference to outdoor temperature. </w:t>
+      </w:r>
+    </w:p>
+    <w:p>
+      <w:pPr>
+        <w:spacing w:line="360" w:lineRule="auto"/>
+        <w:contextualSpacing w:val="0"/>
+        <w:rPr>
+          <w:b w:val="1"/>
+        </w:rPr>
+      </w:pPr>
+      <w:r>
+        <w:rPr>
+          <w:rtl w:val="0"/>
+        </w:rPr>
+      </w:r>
+    </w:p>
+    <w:p>
+      <w:pPr>
+        <w:spacing w:line="360" w:lineRule="auto"/>
+        <w:contextualSpacing w:val="0"/>
+        <w:rPr>
+          <w:b w:val="1"/>
+        </w:rPr>
+      </w:pPr>
+      <w:r>
+        <w:rPr>
+          <w:rtl w:val="0"/>
+        </w:rPr>
+      </w:r>
+    </w:p>
+    <w:p>
+      <w:pPr>
+        <w:spacing w:line="360" w:lineRule="auto"/>
+        <w:contextualSpacing w:val="0"/>
+        <w:rPr>
+          <w:b w:val="1"/>
+        </w:rPr>
+      </w:pPr>
+      <w:r>
+        <w:rPr>
+          <w:b w:val="1"/>
+          <w:rtl w:val="0"/>
+        </w:rPr>
+        <w:t xml:space="preserve">PEER:</w:t>
+      </w:r>
+    </w:p>
+    <w:p>
+      <w:pPr>
+        <w:spacing w:line="360" w:lineRule="auto"/>
+        <w:contextualSpacing w:val="0"/>
+        <w:rPr/>
+      </w:pPr>
+      <w:r>
+        <w:rPr>
+          <w:b w:val="1"/>
+          <w:rtl w:val="0"/>
+        </w:rPr>
+        <w:t xml:space="preserve">Jennifer</w:t>
+      </w:r>
+      <w:r>
+        <w:rPr>
+          <w:rtl w:val="0"/>
+        </w:rPr>
+        <w:t xml:space="preserve">: Team participation was good. Working with Michael helped us get a good idea for out project. We were able to get bunch of ideas together and with him knowing more about this topic, we were able to narrow down to one idea that was doable. Valentine worked great in this project because she was easy to contact with and get answers quickly for when we were both doing the documentation. We both worked on the audio part of the project and figured out what values to put in for the song to work smoothly.</w:t>
+      </w:r>
+    </w:p>
+    <w:p>
+      <w:pPr>
+        <w:spacing w:line="360" w:lineRule="auto"/>
+        <w:contextualSpacing w:val="0"/>
+        <w:rPr/>
+      </w:pPr>
+      <w:r>
+        <w:rPr>
+          <w:rtl w:val="0"/>
+        </w:rPr>
+      </w:r>
+    </w:p>
+    <w:p>
+      <w:pPr>
+        <w:spacing w:line="360" w:lineRule="auto"/>
+        <w:contextualSpacing w:val="0"/>
+        <w:rPr/>
+      </w:pPr>
+      <w:r>
+        <w:rPr>
+          <w:b w:val="1"/>
+          <w:rtl w:val="0"/>
+        </w:rPr>
+        <w:t xml:space="preserve">Valentine</w:t>
+      </w:r>
+      <w:r>
+        <w:rPr>
+          <w:rtl w:val="0"/>
+        </w:rPr>
+        <w:t xml:space="preserve">: Overall I believe we worked well as a team, the biggest challenge we encountered was clashing time schedules. Otherwise Michael had prior experience in electronics and knew a bit more about sensors and consequently I think that significantly helped us to steer our project in the right direction. Jennifer was very efficient in gathering all our materials which was paramount to the execution of the project. Additionally she got the sound component of the project running. </w:t>
+      </w:r>
+    </w:p>
+    <w:p>
+      <w:pPr>
+        <w:spacing w:line="360" w:lineRule="auto"/>
+        <w:contextualSpacing w:val="0"/>
+        <w:rPr/>
+      </w:pPr>
+      <w:r>
+        <w:rPr>
+          <w:rtl w:val="0"/>
+        </w:rPr>
+      </w:r>
+    </w:p>
+    <w:p>
+      <w:pPr>
+        <w:spacing w:line="360" w:lineRule="auto"/>
+        <w:contextualSpacing w:val="0"/>
+        <w:rPr/>
+      </w:pPr>
+      <w:r>
+        <w:rPr>
+          <w:b w:val="1"/>
+          <w:rtl w:val="0"/>
+        </w:rPr>
+        <w:t xml:space="preserve">Michael</w:t>
+      </w:r>
+      <w:r>
+        <w:rPr>
+          <w:rtl w:val="0"/>
+        </w:rPr>
+        <w:t xml:space="preserve">: As mentioned above, time constraints were a problem, ideation started a week into the timeline of this project on account of how this team initially came together, and physical construction then happening only in the final allotted week of the project. When we did find time to work together, we worked well. </w:t>
+      </w:r>
+    </w:p>
+    <w:p>
+      <w:pPr>
+        <w:spacing w:line="360" w:lineRule="auto"/>
+        <w:contextualSpacing w:val="0"/>
+        <w:rPr/>
       </w:pPr>
       <w:r>
         <w:rPr>
@@ -3898,7 +4340,6 @@
         <w:ind w:left="0" w:firstLine="0"/>
         <w:contextualSpacing w:val="0"/>
         <w:rPr>
-          <w:b w:val="1"/>
           <w:sz w:val="24"/>
           <w:szCs w:val="24"/>
         </w:rPr>
@@ -3915,7 +4356,6 @@
         <w:ind w:left="0" w:firstLine="0"/>
         <w:contextualSpacing w:val="0"/>
         <w:rPr>
-          <w:b w:val="1"/>
           <w:sz w:val="24"/>
           <w:szCs w:val="24"/>
         </w:rPr>
@@ -3932,15 +4372,11 @@
         <w:ind w:left="0" w:firstLine="0"/>
         <w:contextualSpacing w:val="0"/>
         <w:rPr>
-          <w:b w:val="1"/>
           <w:sz w:val="24"/>
           <w:szCs w:val="24"/>
         </w:rPr>
       </w:pPr>
       <w:r>
-        <w:br w:type="page"/>
-      </w:r>
-      <w:r>
         <w:rPr>
           <w:rtl w:val="0"/>
         </w:rPr>
@@ -3952,12 +4388,285 @@
         <w:ind w:left="0" w:firstLine="0"/>
         <w:contextualSpacing w:val="0"/>
         <w:rPr>
-          <w:b w:val="1"/>
-        </w:rPr>
-      </w:pPr>
-      <w:r>
-        <w:rPr>
-          <w:b w:val="1"/>
+          <w:sz w:val="24"/>
+          <w:szCs w:val="24"/>
+        </w:rPr>
+      </w:pPr>
+      <w:r>
+        <w:rPr>
+          <w:rtl w:val="0"/>
+        </w:rPr>
+      </w:r>
+    </w:p>
+    <w:p>
+      <w:pPr>
+        <w:spacing w:line="360" w:lineRule="auto"/>
+        <w:ind w:left="0" w:firstLine="0"/>
+        <w:contextualSpacing w:val="0"/>
+        <w:rPr>
+          <w:sz w:val="24"/>
+          <w:szCs w:val="24"/>
+        </w:rPr>
+      </w:pPr>
+      <w:r>
+        <w:rPr>
+          <w:rtl w:val="0"/>
+        </w:rPr>
+      </w:r>
+    </w:p>
+    <w:p>
+      <w:pPr>
+        <w:spacing w:line="360" w:lineRule="auto"/>
+        <w:ind w:left="0" w:firstLine="0"/>
+        <w:contextualSpacing w:val="0"/>
+        <w:rPr>
+          <w:sz w:val="24"/>
+          <w:szCs w:val="24"/>
+        </w:rPr>
+      </w:pPr>
+      <w:r>
+        <w:rPr>
+          <w:rtl w:val="0"/>
+        </w:rPr>
+      </w:r>
+    </w:p>
+    <w:p>
+      <w:pPr>
+        <w:spacing w:line="360" w:lineRule="auto"/>
+        <w:ind w:left="0" w:firstLine="0"/>
+        <w:contextualSpacing w:val="0"/>
+        <w:rPr>
+          <w:b w:val="1"/>
+          <w:sz w:val="32"/>
+          <w:szCs w:val="32"/>
+        </w:rPr>
+      </w:pPr>
+      <w:r>
+        <w:rPr>
+          <w:rtl w:val="0"/>
+        </w:rPr>
+      </w:r>
+    </w:p>
+    <w:p>
+      <w:pPr>
+        <w:spacing w:line="360" w:lineRule="auto"/>
+        <w:ind w:left="0" w:firstLine="0"/>
+        <w:contextualSpacing w:val="0"/>
+        <w:rPr>
+          <w:b w:val="1"/>
+          <w:sz w:val="32"/>
+          <w:szCs w:val="32"/>
+        </w:rPr>
+      </w:pPr>
+      <w:r>
+        <w:rPr>
+          <w:rtl w:val="0"/>
+        </w:rPr>
+      </w:r>
+    </w:p>
+    <w:p>
+      <w:pPr>
+        <w:spacing w:line="360" w:lineRule="auto"/>
+        <w:ind w:left="0" w:firstLine="0"/>
+        <w:contextualSpacing w:val="0"/>
+        <w:rPr>
+          <w:b w:val="1"/>
+          <w:sz w:val="32"/>
+          <w:szCs w:val="32"/>
+        </w:rPr>
+      </w:pPr>
+      <w:r>
+        <w:rPr>
+          <w:rtl w:val="0"/>
+        </w:rPr>
+      </w:r>
+    </w:p>
+    <w:p>
+      <w:pPr>
+        <w:spacing w:line="360" w:lineRule="auto"/>
+        <w:ind w:left="0" w:firstLine="0"/>
+        <w:contextualSpacing w:val="0"/>
+        <w:rPr>
+          <w:b w:val="1"/>
+          <w:sz w:val="32"/>
+          <w:szCs w:val="32"/>
+        </w:rPr>
+      </w:pPr>
+      <w:r>
+        <w:rPr>
+          <w:rtl w:val="0"/>
+        </w:rPr>
+      </w:r>
+    </w:p>
+    <w:p>
+      <w:pPr>
+        <w:spacing w:line="360" w:lineRule="auto"/>
+        <w:ind w:left="0" w:firstLine="0"/>
+        <w:contextualSpacing w:val="0"/>
+        <w:rPr>
+          <w:b w:val="1"/>
+          <w:sz w:val="32"/>
+          <w:szCs w:val="32"/>
+        </w:rPr>
+      </w:pPr>
+      <w:r>
+        <w:rPr>
+          <w:rtl w:val="0"/>
+        </w:rPr>
+      </w:r>
+    </w:p>
+    <w:p>
+      <w:pPr>
+        <w:spacing w:line="360" w:lineRule="auto"/>
+        <w:ind w:left="0" w:firstLine="0"/>
+        <w:contextualSpacing w:val="0"/>
+        <w:rPr>
+          <w:b w:val="1"/>
+          <w:sz w:val="32"/>
+          <w:szCs w:val="32"/>
+        </w:rPr>
+      </w:pPr>
+      <w:r>
+        <w:rPr>
+          <w:rtl w:val="0"/>
+        </w:rPr>
+      </w:r>
+    </w:p>
+    <w:p>
+      <w:pPr>
+        <w:spacing w:line="360" w:lineRule="auto"/>
+        <w:ind w:left="0" w:firstLine="0"/>
+        <w:contextualSpacing w:val="0"/>
+        <w:rPr>
+          <w:b w:val="1"/>
+          <w:sz w:val="32"/>
+          <w:szCs w:val="32"/>
+        </w:rPr>
+      </w:pPr>
+      <w:r>
+        <w:rPr>
+          <w:rtl w:val="0"/>
+        </w:rPr>
+      </w:r>
+    </w:p>
+    <w:p>
+      <w:pPr>
+        <w:spacing w:line="360" w:lineRule="auto"/>
+        <w:ind w:left="0" w:firstLine="0"/>
+        <w:contextualSpacing w:val="0"/>
+        <w:rPr>
+          <w:b w:val="1"/>
+          <w:sz w:val="32"/>
+          <w:szCs w:val="32"/>
+        </w:rPr>
+      </w:pPr>
+      <w:r>
+        <w:rPr>
+          <w:rtl w:val="0"/>
+        </w:rPr>
+      </w:r>
+    </w:p>
+    <w:p>
+      <w:pPr>
+        <w:spacing w:line="360" w:lineRule="auto"/>
+        <w:ind w:left="0" w:firstLine="0"/>
+        <w:contextualSpacing w:val="0"/>
+        <w:rPr>
+          <w:b w:val="1"/>
+          <w:sz w:val="32"/>
+          <w:szCs w:val="32"/>
+        </w:rPr>
+      </w:pPr>
+      <w:r>
+        <w:rPr>
+          <w:rtl w:val="0"/>
+        </w:rPr>
+      </w:r>
+    </w:p>
+    <w:p>
+      <w:pPr>
+        <w:spacing w:line="360" w:lineRule="auto"/>
+        <w:ind w:left="0" w:firstLine="0"/>
+        <w:contextualSpacing w:val="0"/>
+        <w:rPr>
+          <w:b w:val="1"/>
+          <w:sz w:val="32"/>
+          <w:szCs w:val="32"/>
+        </w:rPr>
+      </w:pPr>
+      <w:r>
+        <w:rPr>
+          <w:rtl w:val="0"/>
+        </w:rPr>
+      </w:r>
+    </w:p>
+    <w:p>
+      <w:pPr>
+        <w:spacing w:line="360" w:lineRule="auto"/>
+        <w:ind w:left="0" w:firstLine="0"/>
+        <w:contextualSpacing w:val="0"/>
+        <w:rPr>
+          <w:b w:val="1"/>
+          <w:sz w:val="32"/>
+          <w:szCs w:val="32"/>
+        </w:rPr>
+      </w:pPr>
+      <w:r>
+        <w:rPr>
+          <w:rtl w:val="0"/>
+        </w:rPr>
+      </w:r>
+    </w:p>
+    <w:p>
+      <w:pPr>
+        <w:spacing w:line="360" w:lineRule="auto"/>
+        <w:ind w:left="0" w:firstLine="0"/>
+        <w:contextualSpacing w:val="0"/>
+        <w:rPr>
+          <w:b w:val="1"/>
+          <w:sz w:val="32"/>
+          <w:szCs w:val="32"/>
+        </w:rPr>
+      </w:pPr>
+      <w:r>
+        <w:rPr>
+          <w:rtl w:val="0"/>
+        </w:rPr>
+      </w:r>
+    </w:p>
+    <w:p>
+      <w:pPr>
+        <w:spacing w:line="360" w:lineRule="auto"/>
+        <w:ind w:left="0" w:firstLine="0"/>
+        <w:contextualSpacing w:val="0"/>
+        <w:rPr>
+          <w:b w:val="1"/>
+          <w:sz w:val="32"/>
+          <w:szCs w:val="32"/>
+        </w:rPr>
+      </w:pPr>
+      <w:r>
+        <w:rPr>
+          <w:rtl w:val="0"/>
+        </w:rPr>
+      </w:r>
+    </w:p>
+    <w:p>
+      <w:pPr>
+        <w:spacing w:line="360" w:lineRule="auto"/>
+        <w:ind w:left="0" w:firstLine="0"/>
+        <w:contextualSpacing w:val="0"/>
+        <w:rPr>
+          <w:b w:val="1"/>
+          <w:sz w:val="32"/>
+          <w:szCs w:val="32"/>
+        </w:rPr>
+      </w:pPr>
+      <w:r>
+        <w:rPr>
+          <w:b w:val="1"/>
+          <w:sz w:val="32"/>
+          <w:szCs w:val="32"/>
           <w:rtl w:val="0"/>
         </w:rPr>
         <w:t xml:space="preserve">BIBLIOGRAPHY</w:t>
@@ -3972,22 +4681,18 @@
         <w:rPr>
           <w:rtl w:val="0"/>
         </w:rPr>
+      </w:r>
+    </w:p>
+    <w:p>
+      <w:pPr>
+        <w:contextualSpacing w:val="0"/>
+        <w:rPr/>
+      </w:pPr>
+      <w:r>
+        <w:rPr>
+          <w:rtl w:val="0"/>
+        </w:rPr>
         <w:t xml:space="preserve">Rose, David. Enchanted Objects: Innovation, Design, and the Future of Technology. Scribner, 2015.</w:t>
-      </w:r>
-    </w:p>
-    <w:p>
-      <w:pPr>
-        <w:spacing w:line="360" w:lineRule="auto"/>
-        <w:ind w:left="0" w:firstLine="0"/>
-        <w:contextualSpacing w:val="0"/>
-        <w:rPr>
-          <w:b w:val="1"/>
-        </w:rPr>
-      </w:pPr>
-      <w:r>
-        <w:rPr>
-          <w:rtl w:val="0"/>
-        </w:rPr>
       </w:r>
     </w:p>
     <w:p>
@@ -4074,7 +4779,7 @@
         </w:rPr>
         <w:t xml:space="preserve">“Miele Washer ‘Check Inlet’ Flashing - Simple Repair SPX3058D Pressure Sensor.” EBay, </w:t>
       </w:r>
-      <w:hyperlink r:id="rId25">
+      <w:hyperlink r:id="rId27">
         <w:r>
           <w:rPr>
             <w:color w:val="1155cc"/>
@@ -4129,7 +4834,7 @@
         </w:rPr>
         <w:t xml:space="preserve">“HPM Series Particle Sensor 32322550 Datasheet.” Honeywell, </w:t>
       </w:r>
-      <w:hyperlink r:id="rId26">
+      <w:hyperlink r:id="rId28">
         <w:r>
           <w:rPr>
             <w:color w:val="1155cc"/>
@@ -4249,13 +4954,64 @@
       </w:r>
     </w:p>
     <w:sectPr>
-      <w:headerReference r:id="rId27" w:type="default"/>
+      <w:headerReference r:id="rId29" w:type="default"/>
+      <w:footerReference r:id="rId30" w:type="default"/>
+      <w:footerReference r:id="rId31" w:type="first"/>
       <w:pgSz w:h="15840" w:w="12240"/>
       <w:pgMar w:bottom="1440" w:top="1440" w:left="1440" w:right="1440" w:header="0" w:footer="720"/>
       <w:pgNumType w:start="1"/>
+      <w:titlePg w:val="1"/>
     </w:sectPr>
   </w:body>
 </w:document>
+</file>
+
+<file path=word/footer1.xml><?xml version="1.0" encoding="utf-8"?>
+<w:ftr xmlns:mc="http://schemas.openxmlformats.org/markup-compatibility/2006" xmlns:o="urn:schemas-microsoft-com:office:office" xmlns:r="http://schemas.openxmlformats.org/officeDocument/2006/relationships" xmlns:m="http://schemas.openxmlformats.org/officeDocument/2006/math" xmlns:v="urn:schemas-microsoft-com:vml" xmlns:wp="http://schemas.openxmlformats.org/drawingml/2006/wordprocessingDrawing" xmlns:w10="urn:schemas-microsoft-com:office:word" xmlns:w="http://schemas.openxmlformats.org/wordprocessingml/2006/main" xmlns:wne="http://schemas.microsoft.com/office/word/2006/wordml" xmlns:sl="http://schemas.openxmlformats.org/schemaLibrary/2006/main" xmlns:a="http://schemas.openxmlformats.org/drawingml/2006/main" xmlns:pic="http://schemas.openxmlformats.org/drawingml/2006/picture" xmlns:c="http://schemas.openxmlformats.org/drawingml/2006/chart" xmlns:lc="http://schemas.openxmlformats.org/drawingml/2006/lockedCanvas" xmlns:dgm="http://schemas.openxmlformats.org/drawingml/2006/diagram" xmlns:wps="http://schemas.microsoft.com/office/word/2010/wordprocessingShape" xmlns:wpg="http://schemas.microsoft.com/office/word/2010/wordprocessingGroup" xmlns:w14="http://schemas.microsoft.com/office/word/2010/wordml" xmlns:w15="http://schemas.microsoft.com/office/word/2012/wordml">
+  <w:p>
+    <w:pPr>
+      <w:contextualSpacing w:val="0"/>
+      <w:jc w:val="right"/>
+      <w:rPr/>
+    </w:pPr>
+    <w:r>
+      <w:rPr/>
+      <w:fldChar w:fldCharType="begin"/>
+      <w:instrText xml:space="preserve">PAGE</w:instrText>
+      <w:fldChar w:fldCharType="separate"/>
+      <w:fldChar w:fldCharType="end"/>
+    </w:r>
+    <w:r>
+      <w:rPr>
+        <w:rtl w:val="0"/>
+      </w:rPr>
+    </w:r>
+  </w:p>
+</w:ftr>
+</file>
+
+<file path=word/footer2.xml><?xml version="1.0" encoding="utf-8"?>
+<w:ftr xmlns:mc="http://schemas.openxmlformats.org/markup-compatibility/2006" xmlns:o="urn:schemas-microsoft-com:office:office" xmlns:r="http://schemas.openxmlformats.org/officeDocument/2006/relationships" xmlns:m="http://schemas.openxmlformats.org/officeDocument/2006/math" xmlns:v="urn:schemas-microsoft-com:vml" xmlns:wp="http://schemas.openxmlformats.org/drawingml/2006/wordprocessingDrawing" xmlns:w10="urn:schemas-microsoft-com:office:word" xmlns:w="http://schemas.openxmlformats.org/wordprocessingml/2006/main" xmlns:wne="http://schemas.microsoft.com/office/word/2006/wordml" xmlns:sl="http://schemas.openxmlformats.org/schemaLibrary/2006/main" xmlns:a="http://schemas.openxmlformats.org/drawingml/2006/main" xmlns:pic="http://schemas.openxmlformats.org/drawingml/2006/picture" xmlns:c="http://schemas.openxmlformats.org/drawingml/2006/chart" xmlns:lc="http://schemas.openxmlformats.org/drawingml/2006/lockedCanvas" xmlns:dgm="http://schemas.openxmlformats.org/drawingml/2006/diagram" xmlns:wps="http://schemas.microsoft.com/office/word/2010/wordprocessingShape" xmlns:wpg="http://schemas.microsoft.com/office/word/2010/wordprocessingGroup" xmlns:w14="http://schemas.microsoft.com/office/word/2010/wordml" xmlns:w15="http://schemas.microsoft.com/office/word/2012/wordml">
+  <w:p>
+    <w:pPr>
+      <w:contextualSpacing w:val="0"/>
+      <w:jc w:val="right"/>
+      <w:rPr/>
+    </w:pPr>
+    <w:r>
+      <w:rPr/>
+      <w:fldChar w:fldCharType="begin"/>
+      <w:instrText xml:space="preserve">PAGE</w:instrText>
+      <w:fldChar w:fldCharType="separate"/>
+      <w:fldChar w:fldCharType="end"/>
+    </w:r>
+    <w:r>
+      <w:rPr>
+        <w:rtl w:val="0"/>
+      </w:rPr>
+    </w:r>
+  </w:p>
+</w:ftr>
 </file>
 
 <file path=word/footnotes.xml><?xml version="1.0" encoding="utf-8"?>
@@ -4631,6 +5387,226 @@
   <w:abstractNum w:abstractNumId="3">
     <w:lvl w:ilvl="0">
       <w:start w:val="1"/>
+      <w:numFmt w:val="bullet"/>
+      <w:lvlText w:val="-"/>
+      <w:lvlJc w:val="left"/>
+      <w:pPr>
+        <w:ind w:left="720" w:hanging="360"/>
+      </w:pPr>
+      <w:rPr>
+        <w:u w:val="none"/>
+      </w:rPr>
+    </w:lvl>
+    <w:lvl w:ilvl="1">
+      <w:start w:val="1"/>
+      <w:numFmt w:val="bullet"/>
+      <w:lvlText w:val="-"/>
+      <w:lvlJc w:val="left"/>
+      <w:pPr>
+        <w:ind w:left="1440" w:hanging="360"/>
+      </w:pPr>
+      <w:rPr>
+        <w:u w:val="none"/>
+      </w:rPr>
+    </w:lvl>
+    <w:lvl w:ilvl="2">
+      <w:start w:val="1"/>
+      <w:numFmt w:val="bullet"/>
+      <w:lvlText w:val="-"/>
+      <w:lvlJc w:val="left"/>
+      <w:pPr>
+        <w:ind w:left="2160" w:hanging="360"/>
+      </w:pPr>
+      <w:rPr>
+        <w:u w:val="none"/>
+      </w:rPr>
+    </w:lvl>
+    <w:lvl w:ilvl="3">
+      <w:start w:val="1"/>
+      <w:numFmt w:val="bullet"/>
+      <w:lvlText w:val="-"/>
+      <w:lvlJc w:val="left"/>
+      <w:pPr>
+        <w:ind w:left="2880" w:hanging="360"/>
+      </w:pPr>
+      <w:rPr>
+        <w:u w:val="none"/>
+      </w:rPr>
+    </w:lvl>
+    <w:lvl w:ilvl="4">
+      <w:start w:val="1"/>
+      <w:numFmt w:val="bullet"/>
+      <w:lvlText w:val="-"/>
+      <w:lvlJc w:val="left"/>
+      <w:pPr>
+        <w:ind w:left="3600" w:hanging="360"/>
+      </w:pPr>
+      <w:rPr>
+        <w:u w:val="none"/>
+      </w:rPr>
+    </w:lvl>
+    <w:lvl w:ilvl="5">
+      <w:start w:val="1"/>
+      <w:numFmt w:val="bullet"/>
+      <w:lvlText w:val="-"/>
+      <w:lvlJc w:val="left"/>
+      <w:pPr>
+        <w:ind w:left="4320" w:hanging="360"/>
+      </w:pPr>
+      <w:rPr>
+        <w:u w:val="none"/>
+      </w:rPr>
+    </w:lvl>
+    <w:lvl w:ilvl="6">
+      <w:start w:val="1"/>
+      <w:numFmt w:val="bullet"/>
+      <w:lvlText w:val="-"/>
+      <w:lvlJc w:val="left"/>
+      <w:pPr>
+        <w:ind w:left="5040" w:hanging="360"/>
+      </w:pPr>
+      <w:rPr>
+        <w:u w:val="none"/>
+      </w:rPr>
+    </w:lvl>
+    <w:lvl w:ilvl="7">
+      <w:start w:val="1"/>
+      <w:numFmt w:val="bullet"/>
+      <w:lvlText w:val="-"/>
+      <w:lvlJc w:val="left"/>
+      <w:pPr>
+        <w:ind w:left="5760" w:hanging="360"/>
+      </w:pPr>
+      <w:rPr>
+        <w:u w:val="none"/>
+      </w:rPr>
+    </w:lvl>
+    <w:lvl w:ilvl="8">
+      <w:start w:val="1"/>
+      <w:numFmt w:val="bullet"/>
+      <w:lvlText w:val="-"/>
+      <w:lvlJc w:val="left"/>
+      <w:pPr>
+        <w:ind w:left="6480" w:hanging="360"/>
+      </w:pPr>
+      <w:rPr>
+        <w:u w:val="none"/>
+      </w:rPr>
+    </w:lvl>
+  </w:abstractNum>
+  <w:abstractNum w:abstractNumId="4">
+    <w:lvl w:ilvl="0">
+      <w:start w:val="1"/>
+      <w:numFmt w:val="bullet"/>
+      <w:lvlText w:val="-"/>
+      <w:lvlJc w:val="left"/>
+      <w:pPr>
+        <w:ind w:left="720" w:hanging="360"/>
+      </w:pPr>
+      <w:rPr>
+        <w:u w:val="none"/>
+      </w:rPr>
+    </w:lvl>
+    <w:lvl w:ilvl="1">
+      <w:start w:val="1"/>
+      <w:numFmt w:val="bullet"/>
+      <w:lvlText w:val="-"/>
+      <w:lvlJc w:val="left"/>
+      <w:pPr>
+        <w:ind w:left="1440" w:hanging="360"/>
+      </w:pPr>
+      <w:rPr>
+        <w:u w:val="none"/>
+      </w:rPr>
+    </w:lvl>
+    <w:lvl w:ilvl="2">
+      <w:start w:val="1"/>
+      <w:numFmt w:val="bullet"/>
+      <w:lvlText w:val="-"/>
+      <w:lvlJc w:val="left"/>
+      <w:pPr>
+        <w:ind w:left="2160" w:hanging="360"/>
+      </w:pPr>
+      <w:rPr>
+        <w:u w:val="none"/>
+      </w:rPr>
+    </w:lvl>
+    <w:lvl w:ilvl="3">
+      <w:start w:val="1"/>
+      <w:numFmt w:val="bullet"/>
+      <w:lvlText w:val="-"/>
+      <w:lvlJc w:val="left"/>
+      <w:pPr>
+        <w:ind w:left="2880" w:hanging="360"/>
+      </w:pPr>
+      <w:rPr>
+        <w:u w:val="none"/>
+      </w:rPr>
+    </w:lvl>
+    <w:lvl w:ilvl="4">
+      <w:start w:val="1"/>
+      <w:numFmt w:val="bullet"/>
+      <w:lvlText w:val="-"/>
+      <w:lvlJc w:val="left"/>
+      <w:pPr>
+        <w:ind w:left="3600" w:hanging="360"/>
+      </w:pPr>
+      <w:rPr>
+        <w:u w:val="none"/>
+      </w:rPr>
+    </w:lvl>
+    <w:lvl w:ilvl="5">
+      <w:start w:val="1"/>
+      <w:numFmt w:val="bullet"/>
+      <w:lvlText w:val="-"/>
+      <w:lvlJc w:val="left"/>
+      <w:pPr>
+        <w:ind w:left="4320" w:hanging="360"/>
+      </w:pPr>
+      <w:rPr>
+        <w:u w:val="none"/>
+      </w:rPr>
+    </w:lvl>
+    <w:lvl w:ilvl="6">
+      <w:start w:val="1"/>
+      <w:numFmt w:val="bullet"/>
+      <w:lvlText w:val="-"/>
+      <w:lvlJc w:val="left"/>
+      <w:pPr>
+        <w:ind w:left="5040" w:hanging="360"/>
+      </w:pPr>
+      <w:rPr>
+        <w:u w:val="none"/>
+      </w:rPr>
+    </w:lvl>
+    <w:lvl w:ilvl="7">
+      <w:start w:val="1"/>
+      <w:numFmt w:val="bullet"/>
+      <w:lvlText w:val="-"/>
+      <w:lvlJc w:val="left"/>
+      <w:pPr>
+        <w:ind w:left="5760" w:hanging="360"/>
+      </w:pPr>
+      <w:rPr>
+        <w:u w:val="none"/>
+      </w:rPr>
+    </w:lvl>
+    <w:lvl w:ilvl="8">
+      <w:start w:val="1"/>
+      <w:numFmt w:val="bullet"/>
+      <w:lvlText w:val="-"/>
+      <w:lvlJc w:val="left"/>
+      <w:pPr>
+        <w:ind w:left="6480" w:hanging="360"/>
+      </w:pPr>
+      <w:rPr>
+        <w:u w:val="none"/>
+      </w:rPr>
+    </w:lvl>
+  </w:abstractNum>
+  <w:abstractNum w:abstractNumId="5">
+    <w:lvl w:ilvl="0">
+      <w:start w:val="1"/>
       <w:numFmt w:val="decimal"/>
       <w:lvlText w:val="%1."/>
       <w:lvlJc w:val="left"/>
@@ -4746,6 +5722,12 @@
   </w:num>
   <w:num w:numId="3">
     <w:abstractNumId w:val="3"/>
+  </w:num>
+  <w:num w:numId="4">
+    <w:abstractNumId w:val="4"/>
+  </w:num>
+  <w:num w:numId="5">
+    <w:abstractNumId w:val="5"/>
   </w:num>
 </w:numbering>
 </file>
